--- a/doc/综合训练器 - 数据库设计和接口设计草稿-8.22.docx
+++ b/doc/综合训练器 - 数据库设计和接口设计草稿-8.22.docx
@@ -146,10 +146,6 @@
             <w:insideV w:val="single" w:color="auto" w:sz="4" w:space="0"/>
           </w:tblBorders>
           <w:tblLayout w:type="fixed"/>
-          <w:tblCellMar>
-            <w:left w:w="108" w:type="dxa"/>
-            <w:right w:w="108" w:type="dxa"/>
-          </w:tblCellMar>
         </w:tblPrEx>
         <w:trPr>
           <w:trHeight w:val="505" w:hRule="atLeast"/>
@@ -229,6 +225,92 @@
                 <w:rFonts w:hint="eastAsia"/>
               </w:rPr>
               <w:t>day_progress中的字段；去掉course_detail中的time字段；增加获取动作列表接口。</w:t>
+            </w:r>
+          </w:p>
+        </w:tc>
+      </w:tr>
+      <w:tr>
+        <w:tblPrEx>
+          <w:tblBorders>
+            <w:top w:val="single" w:color="auto" w:sz="4" w:space="0"/>
+            <w:left w:val="single" w:color="auto" w:sz="4" w:space="0"/>
+            <w:bottom w:val="single" w:color="auto" w:sz="4" w:space="0"/>
+            <w:right w:val="single" w:color="auto" w:sz="4" w:space="0"/>
+            <w:insideH w:val="single" w:color="auto" w:sz="4" w:space="0"/>
+            <w:insideV w:val="single" w:color="auto" w:sz="4" w:space="0"/>
+          </w:tblBorders>
+          <w:tblLayout w:type="fixed"/>
+        </w:tblPrEx>
+        <w:trPr>
+          <w:trHeight w:val="505" w:hRule="atLeast"/>
+        </w:trPr>
+        <w:tc>
+          <w:tcPr>
+            <w:tcW w:w="2552" w:type="dxa"/>
+            <w:vAlign w:val="top"/>
+          </w:tcPr>
+          <w:p>
+            <w:pPr>
+              <w:spacing w:line="360" w:lineRule="auto"/>
+              <w:rPr>
+                <w:rFonts w:hint="eastAsia" w:eastAsia="宋体"/>
+                <w:lang w:val="en-US" w:eastAsia="zh-CN"/>
+              </w:rPr>
+            </w:pPr>
+            <w:r>
+              <w:rPr>
+                <w:rFonts w:hint="eastAsia"/>
+                <w:lang w:val="en-US" w:eastAsia="zh-CN"/>
+              </w:rPr>
+              <w:t>2016年8月22号</w:t>
+            </w:r>
+          </w:p>
+        </w:tc>
+        <w:tc>
+          <w:tcPr>
+            <w:tcW w:w="1134" w:type="dxa"/>
+            <w:vAlign w:val="top"/>
+          </w:tcPr>
+          <w:p>
+            <w:pPr>
+              <w:spacing w:line="360" w:lineRule="auto"/>
+              <w:rPr>
+                <w:rFonts w:hint="eastAsia" w:eastAsia="宋体"/>
+                <w:sz w:val="24"/>
+                <w:szCs w:val="24"/>
+                <w:lang w:eastAsia="zh-CN"/>
+              </w:rPr>
+            </w:pPr>
+            <w:r>
+              <w:rPr>
+                <w:rFonts w:hint="eastAsia"/>
+                <w:sz w:val="24"/>
+                <w:szCs w:val="24"/>
+                <w:lang w:eastAsia="zh-CN"/>
+              </w:rPr>
+              <w:t>王胜</w:t>
+            </w:r>
+          </w:p>
+        </w:tc>
+        <w:tc>
+          <w:tcPr>
+            <w:tcW w:w="9922" w:type="dxa"/>
+            <w:vAlign w:val="top"/>
+          </w:tcPr>
+          <w:p>
+            <w:pPr>
+              <w:spacing w:line="360" w:lineRule="auto"/>
+              <w:rPr>
+                <w:rFonts w:hint="eastAsia" w:eastAsia="宋体"/>
+                <w:lang w:eastAsia="zh-CN"/>
+              </w:rPr>
+            </w:pPr>
+            <w:r>
+              <w:rPr>
+                <w:rFonts w:hint="eastAsia"/>
+                <w:lang w:eastAsia="zh-CN"/>
+              </w:rPr>
+              <w:t>增加课程和动作的图片下载地址和本地保存路径字段</w:t>
             </w:r>
           </w:p>
         </w:tc>
@@ -261,15 +343,14 @@
             <w:pPr>
               <w:spacing w:line="360" w:lineRule="auto"/>
               <w:rPr>
-                <w:rFonts w:hint="eastAsia" w:eastAsia="宋体"/>
+                <w:rFonts w:hint="eastAsia"/>
+              </w:rPr>
+            </w:pPr>
+            <w:r>
+              <w:rPr>
+                <w:rFonts w:hint="eastAsia"/>
                 <w:lang w:val="en-US" w:eastAsia="zh-CN"/>
               </w:rPr>
-            </w:pPr>
-            <w:r>
-              <w:rPr>
-                <w:rFonts w:hint="eastAsia"/>
-                <w:lang w:val="en-US" w:eastAsia="zh-CN"/>
-              </w:rPr>
               <w:t>2016年8月22号</w:t>
             </w:r>
           </w:p>
@@ -283,42 +364,53 @@
             <w:pPr>
               <w:spacing w:line="360" w:lineRule="auto"/>
               <w:rPr>
-                <w:rFonts w:hint="eastAsia" w:eastAsia="宋体"/>
+                <w:rFonts w:hint="eastAsia"/>
+                <w:sz w:val="24"/>
+                <w:szCs w:val="24"/>
+              </w:rPr>
+            </w:pPr>
+            <w:r>
+              <w:rPr>
+                <w:rFonts w:hint="eastAsia"/>
                 <w:sz w:val="24"/>
                 <w:szCs w:val="24"/>
                 <w:lang w:eastAsia="zh-CN"/>
               </w:rPr>
-            </w:pPr>
-            <w:r>
-              <w:rPr>
-                <w:rFonts w:hint="eastAsia"/>
-                <w:sz w:val="24"/>
-                <w:szCs w:val="24"/>
+              <w:t>王胜</w:t>
+            </w:r>
+          </w:p>
+        </w:tc>
+        <w:tc>
+          <w:tcPr>
+            <w:tcW w:w="9922" w:type="dxa"/>
+            <w:vAlign w:val="top"/>
+          </w:tcPr>
+          <w:p>
+            <w:pPr>
+              <w:spacing w:line="360" w:lineRule="auto"/>
+              <w:rPr>
+                <w:rFonts w:hint="eastAsia"/>
+              </w:rPr>
+            </w:pPr>
+            <w:r>
+              <w:rPr>
+                <w:rFonts w:hint="eastAsia"/>
                 <w:lang w:eastAsia="zh-CN"/>
               </w:rPr>
-              <w:t>王胜</w:t>
-            </w:r>
-          </w:p>
-        </w:tc>
-        <w:tc>
-          <w:tcPr>
-            <w:tcW w:w="9922" w:type="dxa"/>
-            <w:vAlign w:val="top"/>
-          </w:tcPr>
-          <w:p>
-            <w:pPr>
-              <w:spacing w:line="360" w:lineRule="auto"/>
-              <w:rPr>
-                <w:rFonts w:hint="eastAsia" w:eastAsia="宋体"/>
-                <w:lang w:eastAsia="zh-CN"/>
-              </w:rPr>
-            </w:pPr>
-            <w:r>
-              <w:rPr>
-                <w:rFonts w:hint="eastAsia"/>
-                <w:lang w:eastAsia="zh-CN"/>
-              </w:rPr>
-              <w:t>增加课程和动作的图片下载地址和本地保存路径字段</w:t>
+              <w:t>增加动作数据库的铁块高度和初始阻力字段</w:t>
+            </w:r>
+            <w:r>
+              <w:rPr>
+                <w:rFonts w:hint="eastAsia"/>
+              </w:rPr>
+              <w:t>（红色标注）</w:t>
+            </w:r>
+            <w:r>
+              <w:rPr>
+                <w:rFonts w:hint="eastAsia"/>
+                <w:lang w:val="en-US" w:eastAsia="zh-CN"/>
+              </w:rPr>
+              <w:t>;删除训练总数据中的次数字段（灰色标注）</w:t>
             </w:r>
           </w:p>
         </w:tc>
@@ -334,10 +426,6 @@
             <w:insideV w:val="single" w:color="auto" w:sz="4" w:space="0"/>
           </w:tblBorders>
           <w:tblLayout w:type="fixed"/>
-          <w:tblCellMar>
-            <w:left w:w="108" w:type="dxa"/>
-            <w:right w:w="108" w:type="dxa"/>
-          </w:tblCellMar>
         </w:tblPrEx>
         <w:trPr>
           <w:trHeight w:val="505" w:hRule="atLeast"/>
@@ -352,15 +440,9 @@
               <w:spacing w:line="360" w:lineRule="auto"/>
               <w:rPr>
                 <w:rFonts w:hint="eastAsia"/>
-              </w:rPr>
-            </w:pPr>
-            <w:r>
-              <w:rPr>
-                <w:rFonts w:hint="eastAsia"/>
                 <w:lang w:val="en-US" w:eastAsia="zh-CN"/>
               </w:rPr>
-              <w:t>2016年8月22号</w:t>
-            </w:r>
+            </w:pPr>
           </w:p>
         </w:tc>
         <w:tc>
@@ -371,21 +453,13 @@
           <w:p>
             <w:pPr>
               <w:spacing w:line="360" w:lineRule="auto"/>
-              <w:rPr>
-                <w:rFonts w:hint="eastAsia"/>
-                <w:sz w:val="24"/>
-                <w:szCs w:val="24"/>
-              </w:rPr>
-            </w:pPr>
-            <w:r>
               <w:rPr>
                 <w:rFonts w:hint="eastAsia"/>
                 <w:sz w:val="24"/>
                 <w:szCs w:val="24"/>
                 <w:lang w:eastAsia="zh-CN"/>
               </w:rPr>
-              <w:t>王胜</w:t>
-            </w:r>
+            </w:pPr>
           </w:p>
         </w:tc>
         <w:tc>
@@ -398,94 +472,11 @@
               <w:spacing w:line="360" w:lineRule="auto"/>
               <w:rPr>
                 <w:rFonts w:hint="eastAsia"/>
-              </w:rPr>
-            </w:pPr>
-            <w:r>
-              <w:rPr>
-                <w:rFonts w:hint="eastAsia"/>
                 <w:lang w:eastAsia="zh-CN"/>
               </w:rPr>
-              <w:t>增加动作数据库的铁块高度和初始阻力字段</w:t>
-            </w:r>
-            <w:r>
-              <w:rPr>
-                <w:rFonts w:hint="eastAsia"/>
-              </w:rPr>
-              <w:t>（红色标注）</w:t>
-            </w:r>
-            <w:r>
-              <w:rPr>
-                <w:rFonts w:hint="eastAsia"/>
-                <w:lang w:val="en-US" w:eastAsia="zh-CN"/>
-              </w:rPr>
-              <w:t>;删除训练总数据中的次数字段（灰色标注）</w:t>
-            </w:r>
-          </w:p>
-        </w:tc>
-      </w:tr>
-      <w:tr>
-        <w:tblPrEx>
-          <w:tblBorders>
-            <w:top w:val="single" w:color="auto" w:sz="4" w:space="0"/>
-            <w:left w:val="single" w:color="auto" w:sz="4" w:space="0"/>
-            <w:bottom w:val="single" w:color="auto" w:sz="4" w:space="0"/>
-            <w:right w:val="single" w:color="auto" w:sz="4" w:space="0"/>
-            <w:insideH w:val="single" w:color="auto" w:sz="4" w:space="0"/>
-            <w:insideV w:val="single" w:color="auto" w:sz="4" w:space="0"/>
-          </w:tblBorders>
-          <w:tblLayout w:type="fixed"/>
-          <w:tblCellMar>
-            <w:left w:w="108" w:type="dxa"/>
-            <w:right w:w="108" w:type="dxa"/>
-          </w:tblCellMar>
-        </w:tblPrEx>
-        <w:trPr>
-          <w:trHeight w:val="505" w:hRule="atLeast"/>
-        </w:trPr>
-        <w:tc>
-          <w:tcPr>
-            <w:tcW w:w="2552" w:type="dxa"/>
-            <w:vAlign w:val="top"/>
-          </w:tcPr>
-          <w:p>
-            <w:pPr>
-              <w:spacing w:line="360" w:lineRule="auto"/>
-              <w:rPr>
-                <w:rFonts w:hint="eastAsia"/>
-                <w:lang w:val="en-US" w:eastAsia="zh-CN"/>
-              </w:rPr>
-            </w:pPr>
-          </w:p>
-        </w:tc>
-        <w:tc>
-          <w:tcPr>
-            <w:tcW w:w="1134" w:type="dxa"/>
-            <w:vAlign w:val="top"/>
-          </w:tcPr>
-          <w:p>
-            <w:pPr>
-              <w:spacing w:line="360" w:lineRule="auto"/>
-              <w:rPr>
-                <w:rFonts w:hint="eastAsia"/>
-                <w:sz w:val="24"/>
-                <w:szCs w:val="24"/>
-                <w:lang w:eastAsia="zh-CN"/>
-              </w:rPr>
-            </w:pPr>
-          </w:p>
-        </w:tc>
-        <w:tc>
-          <w:tcPr>
-            <w:tcW w:w="9922" w:type="dxa"/>
-            <w:vAlign w:val="top"/>
-          </w:tcPr>
-          <w:p>
-            <w:pPr>
-              <w:spacing w:line="360" w:lineRule="auto"/>
-              <w:rPr>
-                <w:rFonts w:hint="eastAsia"/>
-              </w:rPr>
-            </w:pPr>
+            </w:pPr>
+            <w:bookmarkStart w:id="0" w:name="_GoBack"/>
+            <w:bookmarkEnd w:id="0"/>
           </w:p>
         </w:tc>
       </w:tr>
@@ -1195,8 +1186,6 @@
               </w:rPr>
               <w:t>否</w:t>
             </w:r>
-            <w:bookmarkStart w:id="0" w:name="_GoBack"/>
-            <w:bookmarkEnd w:id="0"/>
           </w:p>
         </w:tc>
         <w:tc>
@@ -11220,10 +11209,6 @@
             <w:insideV w:val="single" w:color="000000" w:sz="4" w:space="0"/>
           </w:tblBorders>
           <w:tblLayout w:type="fixed"/>
-          <w:tblCellMar>
-            <w:left w:w="108" w:type="dxa"/>
-            <w:right w:w="108" w:type="dxa"/>
-          </w:tblCellMar>
         </w:tblPrEx>
         <w:trPr>
           <w:trHeight w:val="586" w:hRule="atLeast"/>
@@ -11629,10 +11614,6 @@
             <w:insideV w:val="single" w:color="000000" w:sz="4" w:space="0"/>
           </w:tblBorders>
           <w:tblLayout w:type="fixed"/>
-          <w:tblCellMar>
-            <w:left w:w="108" w:type="dxa"/>
-            <w:right w:w="108" w:type="dxa"/>
-          </w:tblCellMar>
         </w:tblPrEx>
         <w:trPr>
           <w:trHeight w:val="586" w:hRule="atLeast"/>
@@ -11737,10 +11718,6 @@
             <w:insideV w:val="single" w:color="000000" w:sz="4" w:space="0"/>
           </w:tblBorders>
           <w:tblLayout w:type="fixed"/>
-          <w:tblCellMar>
-            <w:left w:w="108" w:type="dxa"/>
-            <w:right w:w="108" w:type="dxa"/>
-          </w:tblCellMar>
         </w:tblPrEx>
         <w:trPr>
           <w:trHeight w:val="586" w:hRule="atLeast"/>
@@ -11836,10 +11813,6 @@
             <w:insideV w:val="single" w:color="000000" w:sz="4" w:space="0"/>
           </w:tblBorders>
           <w:tblLayout w:type="fixed"/>
-          <w:tblCellMar>
-            <w:left w:w="108" w:type="dxa"/>
-            <w:right w:w="108" w:type="dxa"/>
-          </w:tblCellMar>
         </w:tblPrEx>
         <w:trPr>
           <w:trHeight w:val="586" w:hRule="atLeast"/>
@@ -11932,10 +11905,6 @@
             <w:insideV w:val="single" w:color="000000" w:sz="4" w:space="0"/>
           </w:tblBorders>
           <w:tblLayout w:type="fixed"/>
-          <w:tblCellMar>
-            <w:left w:w="108" w:type="dxa"/>
-            <w:right w:w="108" w:type="dxa"/>
-          </w:tblCellMar>
         </w:tblPrEx>
         <w:trPr>
           <w:trHeight w:val="586" w:hRule="atLeast"/>

--- a/doc/综合训练器 - 数据库设计和接口设计草稿-8.22.docx
+++ b/doc/综合训练器 - 数据库设计和接口设计草稿-8.22.docx
@@ -146,6 +146,10 @@
             <w:insideV w:val="single" w:color="auto" w:sz="4" w:space="0"/>
           </w:tblBorders>
           <w:tblLayout w:type="fixed"/>
+          <w:tblCellMar>
+            <w:left w:w="108" w:type="dxa"/>
+            <w:right w:w="108" w:type="dxa"/>
+          </w:tblCellMar>
         </w:tblPrEx>
         <w:trPr>
           <w:trHeight w:val="505" w:hRule="atLeast"/>
@@ -225,92 +229,6 @@
                 <w:rFonts w:hint="eastAsia"/>
               </w:rPr>
               <w:t>day_progress中的字段；去掉course_detail中的time字段；增加获取动作列表接口。</w:t>
-            </w:r>
-          </w:p>
-        </w:tc>
-      </w:tr>
-      <w:tr>
-        <w:tblPrEx>
-          <w:tblBorders>
-            <w:top w:val="single" w:color="auto" w:sz="4" w:space="0"/>
-            <w:left w:val="single" w:color="auto" w:sz="4" w:space="0"/>
-            <w:bottom w:val="single" w:color="auto" w:sz="4" w:space="0"/>
-            <w:right w:val="single" w:color="auto" w:sz="4" w:space="0"/>
-            <w:insideH w:val="single" w:color="auto" w:sz="4" w:space="0"/>
-            <w:insideV w:val="single" w:color="auto" w:sz="4" w:space="0"/>
-          </w:tblBorders>
-          <w:tblLayout w:type="fixed"/>
-        </w:tblPrEx>
-        <w:trPr>
-          <w:trHeight w:val="505" w:hRule="atLeast"/>
-        </w:trPr>
-        <w:tc>
-          <w:tcPr>
-            <w:tcW w:w="2552" w:type="dxa"/>
-            <w:vAlign w:val="top"/>
-          </w:tcPr>
-          <w:p>
-            <w:pPr>
-              <w:spacing w:line="360" w:lineRule="auto"/>
-              <w:rPr>
-                <w:rFonts w:hint="eastAsia" w:eastAsia="宋体"/>
-                <w:lang w:val="en-US" w:eastAsia="zh-CN"/>
-              </w:rPr>
-            </w:pPr>
-            <w:r>
-              <w:rPr>
-                <w:rFonts w:hint="eastAsia"/>
-                <w:lang w:val="en-US" w:eastAsia="zh-CN"/>
-              </w:rPr>
-              <w:t>2016年8月22号</w:t>
-            </w:r>
-          </w:p>
-        </w:tc>
-        <w:tc>
-          <w:tcPr>
-            <w:tcW w:w="1134" w:type="dxa"/>
-            <w:vAlign w:val="top"/>
-          </w:tcPr>
-          <w:p>
-            <w:pPr>
-              <w:spacing w:line="360" w:lineRule="auto"/>
-              <w:rPr>
-                <w:rFonts w:hint="eastAsia" w:eastAsia="宋体"/>
-                <w:sz w:val="24"/>
-                <w:szCs w:val="24"/>
-                <w:lang w:eastAsia="zh-CN"/>
-              </w:rPr>
-            </w:pPr>
-            <w:r>
-              <w:rPr>
-                <w:rFonts w:hint="eastAsia"/>
-                <w:sz w:val="24"/>
-                <w:szCs w:val="24"/>
-                <w:lang w:eastAsia="zh-CN"/>
-              </w:rPr>
-              <w:t>王胜</w:t>
-            </w:r>
-          </w:p>
-        </w:tc>
-        <w:tc>
-          <w:tcPr>
-            <w:tcW w:w="9922" w:type="dxa"/>
-            <w:vAlign w:val="top"/>
-          </w:tcPr>
-          <w:p>
-            <w:pPr>
-              <w:spacing w:line="360" w:lineRule="auto"/>
-              <w:rPr>
-                <w:rFonts w:hint="eastAsia" w:eastAsia="宋体"/>
-                <w:lang w:eastAsia="zh-CN"/>
-              </w:rPr>
-            </w:pPr>
-            <w:r>
-              <w:rPr>
-                <w:rFonts w:hint="eastAsia"/>
-                <w:lang w:eastAsia="zh-CN"/>
-              </w:rPr>
-              <w:t>增加课程和动作的图片下载地址和本地保存路径字段</w:t>
             </w:r>
           </w:p>
         </w:tc>
@@ -343,14 +261,15 @@
             <w:pPr>
               <w:spacing w:line="360" w:lineRule="auto"/>
               <w:rPr>
-                <w:rFonts w:hint="eastAsia"/>
-              </w:rPr>
-            </w:pPr>
-            <w:r>
-              <w:rPr>
-                <w:rFonts w:hint="eastAsia"/>
+                <w:rFonts w:hint="eastAsia" w:eastAsia="宋体"/>
                 <w:lang w:val="en-US" w:eastAsia="zh-CN"/>
               </w:rPr>
+            </w:pPr>
+            <w:r>
+              <w:rPr>
+                <w:rFonts w:hint="eastAsia"/>
+                <w:lang w:val="en-US" w:eastAsia="zh-CN"/>
+              </w:rPr>
               <w:t>2016年8月22号</w:t>
             </w:r>
           </w:p>
@@ -364,18 +283,19 @@
             <w:pPr>
               <w:spacing w:line="360" w:lineRule="auto"/>
               <w:rPr>
-                <w:rFonts w:hint="eastAsia"/>
-                <w:sz w:val="24"/>
-                <w:szCs w:val="24"/>
-              </w:rPr>
-            </w:pPr>
-            <w:r>
-              <w:rPr>
-                <w:rFonts w:hint="eastAsia"/>
+                <w:rFonts w:hint="eastAsia" w:eastAsia="宋体"/>
                 <w:sz w:val="24"/>
                 <w:szCs w:val="24"/>
                 <w:lang w:eastAsia="zh-CN"/>
               </w:rPr>
+            </w:pPr>
+            <w:r>
+              <w:rPr>
+                <w:rFonts w:hint="eastAsia"/>
+                <w:sz w:val="24"/>
+                <w:szCs w:val="24"/>
+                <w:lang w:eastAsia="zh-CN"/>
+              </w:rPr>
               <w:t>王胜</w:t>
             </w:r>
           </w:p>
@@ -389,28 +309,16 @@
             <w:pPr>
               <w:spacing w:line="360" w:lineRule="auto"/>
               <w:rPr>
-                <w:rFonts w:hint="eastAsia"/>
-              </w:rPr>
-            </w:pPr>
-            <w:r>
-              <w:rPr>
-                <w:rFonts w:hint="eastAsia"/>
+                <w:rFonts w:hint="eastAsia" w:eastAsia="宋体"/>
                 <w:lang w:eastAsia="zh-CN"/>
               </w:rPr>
-              <w:t>增加动作数据库的铁块高度和初始阻力字段</w:t>
-            </w:r>
-            <w:r>
-              <w:rPr>
-                <w:rFonts w:hint="eastAsia"/>
-              </w:rPr>
-              <w:t>（红色标注）</w:t>
-            </w:r>
-            <w:r>
-              <w:rPr>
-                <w:rFonts w:hint="eastAsia"/>
-                <w:lang w:val="en-US" w:eastAsia="zh-CN"/>
-              </w:rPr>
-              <w:t>;删除训练总数据中的次数字段（灰色标注）</w:t>
+            </w:pPr>
+            <w:r>
+              <w:rPr>
+                <w:rFonts w:hint="eastAsia"/>
+                <w:lang w:eastAsia="zh-CN"/>
+              </w:rPr>
+              <w:t>增加课程和动作的图片下载地址和本地保存路径字段</w:t>
             </w:r>
           </w:p>
         </w:tc>
@@ -426,6 +334,10 @@
             <w:insideV w:val="single" w:color="auto" w:sz="4" w:space="0"/>
           </w:tblBorders>
           <w:tblLayout w:type="fixed"/>
+          <w:tblCellMar>
+            <w:left w:w="108" w:type="dxa"/>
+            <w:right w:w="108" w:type="dxa"/>
+          </w:tblCellMar>
         </w:tblPrEx>
         <w:trPr>
           <w:trHeight w:val="505" w:hRule="atLeast"/>
@@ -440,9 +352,15 @@
               <w:spacing w:line="360" w:lineRule="auto"/>
               <w:rPr>
                 <w:rFonts w:hint="eastAsia"/>
+              </w:rPr>
+            </w:pPr>
+            <w:r>
+              <w:rPr>
+                <w:rFonts w:hint="eastAsia"/>
                 <w:lang w:val="en-US" w:eastAsia="zh-CN"/>
               </w:rPr>
-            </w:pPr>
+              <w:t>2016年8月22号</w:t>
+            </w:r>
           </w:p>
         </w:tc>
         <w:tc>
@@ -453,13 +371,21 @@
           <w:p>
             <w:pPr>
               <w:spacing w:line="360" w:lineRule="auto"/>
+              <w:rPr>
+                <w:rFonts w:hint="eastAsia"/>
+                <w:sz w:val="24"/>
+                <w:szCs w:val="24"/>
+              </w:rPr>
+            </w:pPr>
+            <w:r>
               <w:rPr>
                 <w:rFonts w:hint="eastAsia"/>
                 <w:sz w:val="24"/>
                 <w:szCs w:val="24"/>
                 <w:lang w:eastAsia="zh-CN"/>
               </w:rPr>
-            </w:pPr>
+              <w:t>王胜</w:t>
+            </w:r>
           </w:p>
         </w:tc>
         <w:tc>
@@ -472,11 +398,95 @@
               <w:spacing w:line="360" w:lineRule="auto"/>
               <w:rPr>
                 <w:rFonts w:hint="eastAsia"/>
+              </w:rPr>
+            </w:pPr>
+            <w:r>
+              <w:rPr>
+                <w:rFonts w:hint="eastAsia"/>
                 <w:lang w:eastAsia="zh-CN"/>
               </w:rPr>
-            </w:pPr>
-            <w:bookmarkStart w:id="0" w:name="_GoBack"/>
-            <w:bookmarkEnd w:id="0"/>
+              <w:t>增加动作数据库的铁块高度和初始阻力字段</w:t>
+            </w:r>
+            <w:r>
+              <w:rPr>
+                <w:rFonts w:hint="eastAsia"/>
+              </w:rPr>
+              <w:t>（红色标注）</w:t>
+            </w:r>
+            <w:r>
+              <w:rPr>
+                <w:rFonts w:hint="eastAsia"/>
+                <w:lang w:val="en-US" w:eastAsia="zh-CN"/>
+              </w:rPr>
+              <w:t>;删除训练总数据中的次数字段（灰色标注）</w:t>
+            </w:r>
+          </w:p>
+        </w:tc>
+      </w:tr>
+      <w:tr>
+        <w:tblPrEx>
+          <w:tblBorders>
+            <w:top w:val="single" w:color="auto" w:sz="4" w:space="0"/>
+            <w:left w:val="single" w:color="auto" w:sz="4" w:space="0"/>
+            <w:bottom w:val="single" w:color="auto" w:sz="4" w:space="0"/>
+            <w:right w:val="single" w:color="auto" w:sz="4" w:space="0"/>
+            <w:insideH w:val="single" w:color="auto" w:sz="4" w:space="0"/>
+            <w:insideV w:val="single" w:color="auto" w:sz="4" w:space="0"/>
+          </w:tblBorders>
+          <w:tblLayout w:type="fixed"/>
+          <w:tblCellMar>
+            <w:left w:w="108" w:type="dxa"/>
+            <w:right w:w="108" w:type="dxa"/>
+          </w:tblCellMar>
+        </w:tblPrEx>
+        <w:trPr>
+          <w:trHeight w:val="505" w:hRule="atLeast"/>
+        </w:trPr>
+        <w:tc>
+          <w:tcPr>
+            <w:tcW w:w="2552" w:type="dxa"/>
+            <w:vAlign w:val="top"/>
+          </w:tcPr>
+          <w:p>
+            <w:pPr>
+              <w:spacing w:line="360" w:lineRule="auto"/>
+              <w:rPr>
+                <w:rFonts w:hint="eastAsia"/>
+                <w:lang w:val="en-US" w:eastAsia="zh-CN"/>
+              </w:rPr>
+            </w:pPr>
+          </w:p>
+        </w:tc>
+        <w:tc>
+          <w:tcPr>
+            <w:tcW w:w="1134" w:type="dxa"/>
+            <w:vAlign w:val="top"/>
+          </w:tcPr>
+          <w:p>
+            <w:pPr>
+              <w:spacing w:line="360" w:lineRule="auto"/>
+              <w:rPr>
+                <w:rFonts w:hint="eastAsia"/>
+                <w:sz w:val="24"/>
+                <w:szCs w:val="24"/>
+                <w:lang w:eastAsia="zh-CN"/>
+              </w:rPr>
+            </w:pPr>
+          </w:p>
+        </w:tc>
+        <w:tc>
+          <w:tcPr>
+            <w:tcW w:w="9922" w:type="dxa"/>
+            <w:vAlign w:val="top"/>
+          </w:tcPr>
+          <w:p>
+            <w:pPr>
+              <w:spacing w:line="360" w:lineRule="auto"/>
+              <w:rPr>
+                <w:rFonts w:hint="eastAsia"/>
+                <w:lang w:eastAsia="zh-CN"/>
+              </w:rPr>
+            </w:pPr>
           </w:p>
         </w:tc>
       </w:tr>
@@ -10120,6 +10130,7 @@
     <w:p>
       <w:pPr>
         <w:rPr>
+          <w:rFonts w:hint="eastAsia"/>
           <w:sz w:val="28"/>
           <w:szCs w:val="28"/>
         </w:rPr>
@@ -10132,6 +10143,633 @@
         </w:rPr>
         <w:t>接口路径：/uploadTrainPlan</w:t>
       </w:r>
+    </w:p>
+    <w:tbl>
+      <w:tblPr>
+        <w:tblW w:w="13119" w:type="dxa"/>
+        <w:tblInd w:w="425" w:type="dxa"/>
+        <w:tblBorders>
+          <w:top w:val="single" w:color="000000" w:sz="4" w:space="0"/>
+          <w:left w:val="single" w:color="000000" w:sz="4" w:space="0"/>
+          <w:bottom w:val="single" w:color="000000" w:sz="4" w:space="0"/>
+          <w:right w:val="single" w:color="000000" w:sz="4" w:space="0"/>
+          <w:insideH w:val="single" w:color="000000" w:sz="4" w:space="0"/>
+          <w:insideV w:val="single" w:color="000000" w:sz="4" w:space="0"/>
+        </w:tblBorders>
+        <w:tblLayout w:type="fixed"/>
+        <w:tblCellMar>
+          <w:left w:w="108" w:type="dxa"/>
+          <w:right w:w="108" w:type="dxa"/>
+        </w:tblCellMar>
+      </w:tblPr>
+      <w:tblGrid>
+        <w:gridCol w:w="3295"/>
+        <w:gridCol w:w="3304"/>
+        <w:gridCol w:w="3260"/>
+        <w:gridCol w:w="3260"/>
+      </w:tblGrid>
+      <w:tr>
+        <w:tblPrEx>
+          <w:tblBorders>
+            <w:top w:val="single" w:color="000000" w:sz="4" w:space="0"/>
+            <w:left w:val="single" w:color="000000" w:sz="4" w:space="0"/>
+            <w:bottom w:val="single" w:color="000000" w:sz="4" w:space="0"/>
+            <w:right w:val="single" w:color="000000" w:sz="4" w:space="0"/>
+            <w:insideH w:val="single" w:color="000000" w:sz="4" w:space="0"/>
+            <w:insideV w:val="single" w:color="000000" w:sz="4" w:space="0"/>
+          </w:tblBorders>
+          <w:tblLayout w:type="fixed"/>
+          <w:tblCellMar>
+            <w:left w:w="108" w:type="dxa"/>
+            <w:right w:w="108" w:type="dxa"/>
+          </w:tblCellMar>
+        </w:tblPrEx>
+        <w:trPr>
+          <w:trHeight w:val="586" w:hRule="atLeast"/>
+        </w:trPr>
+        <w:tc>
+          <w:tcPr>
+            <w:tcW w:w="3295" w:type="dxa"/>
+            <w:vAlign w:val="center"/>
+          </w:tcPr>
+          <w:p>
+            <w:pPr>
+              <w:rPr>
+                <w:sz w:val="28"/>
+                <w:szCs w:val="28"/>
+              </w:rPr>
+            </w:pPr>
+            <w:r>
+              <w:rPr>
+                <w:rFonts w:hint="eastAsia"/>
+                <w:sz w:val="28"/>
+                <w:szCs w:val="28"/>
+              </w:rPr>
+              <w:t>参数</w:t>
+            </w:r>
+          </w:p>
+        </w:tc>
+        <w:tc>
+          <w:tcPr>
+            <w:tcW w:w="3304" w:type="dxa"/>
+            <w:vAlign w:val="center"/>
+          </w:tcPr>
+          <w:p>
+            <w:pPr>
+              <w:rPr>
+                <w:sz w:val="28"/>
+                <w:szCs w:val="28"/>
+              </w:rPr>
+            </w:pPr>
+            <w:r>
+              <w:rPr>
+                <w:rFonts w:hint="eastAsia"/>
+                <w:sz w:val="28"/>
+                <w:szCs w:val="28"/>
+              </w:rPr>
+              <w:t>类型</w:t>
+            </w:r>
+          </w:p>
+        </w:tc>
+        <w:tc>
+          <w:tcPr>
+            <w:tcW w:w="3260" w:type="dxa"/>
+            <w:vAlign w:val="center"/>
+          </w:tcPr>
+          <w:p>
+            <w:pPr>
+              <w:rPr>
+                <w:sz w:val="28"/>
+                <w:szCs w:val="28"/>
+              </w:rPr>
+            </w:pPr>
+            <w:r>
+              <w:rPr>
+                <w:rFonts w:hint="eastAsia"/>
+                <w:sz w:val="28"/>
+                <w:szCs w:val="28"/>
+              </w:rPr>
+              <w:t>是否必填</w:t>
+            </w:r>
+          </w:p>
+        </w:tc>
+        <w:tc>
+          <w:tcPr>
+            <w:tcW w:w="3260" w:type="dxa"/>
+            <w:vAlign w:val="center"/>
+          </w:tcPr>
+          <w:p>
+            <w:pPr>
+              <w:rPr>
+                <w:sz w:val="28"/>
+                <w:szCs w:val="28"/>
+              </w:rPr>
+            </w:pPr>
+            <w:r>
+              <w:rPr>
+                <w:rFonts w:hint="eastAsia"/>
+                <w:sz w:val="28"/>
+                <w:szCs w:val="28"/>
+              </w:rPr>
+              <w:t>说明</w:t>
+            </w:r>
+          </w:p>
+        </w:tc>
+      </w:tr>
+      <w:tr>
+        <w:tblPrEx>
+          <w:tblBorders>
+            <w:top w:val="single" w:color="000000" w:sz="4" w:space="0"/>
+            <w:left w:val="single" w:color="000000" w:sz="4" w:space="0"/>
+            <w:bottom w:val="single" w:color="000000" w:sz="4" w:space="0"/>
+            <w:right w:val="single" w:color="000000" w:sz="4" w:space="0"/>
+            <w:insideH w:val="single" w:color="000000" w:sz="4" w:space="0"/>
+            <w:insideV w:val="single" w:color="000000" w:sz="4" w:space="0"/>
+          </w:tblBorders>
+          <w:tblLayout w:type="fixed"/>
+          <w:tblCellMar>
+            <w:left w:w="108" w:type="dxa"/>
+            <w:right w:w="108" w:type="dxa"/>
+          </w:tblCellMar>
+        </w:tblPrEx>
+        <w:trPr>
+          <w:trHeight w:val="586" w:hRule="atLeast"/>
+        </w:trPr>
+        <w:tc>
+          <w:tcPr>
+            <w:tcW w:w="3295" w:type="dxa"/>
+            <w:vAlign w:val="top"/>
+          </w:tcPr>
+          <w:p>
+            <w:pPr>
+              <w:pStyle w:val="15"/>
+              <w:tabs>
+                <w:tab w:val="left" w:pos="1877"/>
+              </w:tabs>
+              <w:ind w:firstLine="0" w:firstLineChars="0"/>
+              <w:rPr>
+                <w:rFonts w:ascii="YaHei Consolas Hybrid" w:hAnsi="YaHei Consolas Hybrid" w:eastAsia="YaHei Consolas Hybrid"/>
+                <w:sz w:val="28"/>
+                <w:szCs w:val="28"/>
+              </w:rPr>
+            </w:pPr>
+            <w:r>
+              <w:rPr>
+                <w:rFonts w:hint="eastAsia" w:ascii="YaHei Consolas Hybrid" w:hAnsi="YaHei Consolas Hybrid" w:eastAsia="YaHei Consolas Hybrid"/>
+                <w:sz w:val="28"/>
+                <w:szCs w:val="28"/>
+              </w:rPr>
+              <w:t>uid</w:t>
+            </w:r>
+          </w:p>
+        </w:tc>
+        <w:tc>
+          <w:tcPr>
+            <w:tcW w:w="3304" w:type="dxa"/>
+            <w:vAlign w:val="top"/>
+          </w:tcPr>
+          <w:p>
+            <w:pPr>
+              <w:pStyle w:val="15"/>
+              <w:ind w:firstLine="0" w:firstLineChars="0"/>
+              <w:rPr>
+                <w:rFonts w:ascii="YaHei Consolas Hybrid" w:hAnsi="YaHei Consolas Hybrid" w:eastAsia="YaHei Consolas Hybrid"/>
+                <w:sz w:val="28"/>
+                <w:szCs w:val="28"/>
+              </w:rPr>
+            </w:pPr>
+          </w:p>
+        </w:tc>
+        <w:tc>
+          <w:tcPr>
+            <w:tcW w:w="3260" w:type="dxa"/>
+            <w:vAlign w:val="top"/>
+          </w:tcPr>
+          <w:p>
+            <w:pPr>
+              <w:pStyle w:val="15"/>
+              <w:ind w:firstLine="0" w:firstLineChars="0"/>
+              <w:rPr>
+                <w:rFonts w:ascii="YaHei Consolas Hybrid" w:hAnsi="YaHei Consolas Hybrid" w:eastAsia="YaHei Consolas Hybrid"/>
+                <w:sz w:val="28"/>
+                <w:szCs w:val="28"/>
+              </w:rPr>
+            </w:pPr>
+          </w:p>
+        </w:tc>
+        <w:tc>
+          <w:tcPr>
+            <w:tcW w:w="3260" w:type="dxa"/>
+            <w:vAlign w:val="top"/>
+          </w:tcPr>
+          <w:p>
+            <w:pPr>
+              <w:pStyle w:val="15"/>
+              <w:ind w:firstLine="0" w:firstLineChars="0"/>
+              <w:rPr>
+                <w:rFonts w:ascii="YaHei Consolas Hybrid" w:hAnsi="YaHei Consolas Hybrid" w:eastAsia="YaHei Consolas Hybrid"/>
+                <w:sz w:val="28"/>
+                <w:szCs w:val="28"/>
+              </w:rPr>
+            </w:pPr>
+          </w:p>
+        </w:tc>
+      </w:tr>
+      <w:tr>
+        <w:tblPrEx>
+          <w:tblBorders>
+            <w:top w:val="single" w:color="000000" w:sz="4" w:space="0"/>
+            <w:left w:val="single" w:color="000000" w:sz="4" w:space="0"/>
+            <w:bottom w:val="single" w:color="000000" w:sz="4" w:space="0"/>
+            <w:right w:val="single" w:color="000000" w:sz="4" w:space="0"/>
+            <w:insideH w:val="single" w:color="000000" w:sz="4" w:space="0"/>
+            <w:insideV w:val="single" w:color="000000" w:sz="4" w:space="0"/>
+          </w:tblBorders>
+          <w:tblLayout w:type="fixed"/>
+          <w:tblCellMar>
+            <w:left w:w="108" w:type="dxa"/>
+            <w:right w:w="108" w:type="dxa"/>
+          </w:tblCellMar>
+        </w:tblPrEx>
+        <w:trPr>
+          <w:trHeight w:val="586" w:hRule="atLeast"/>
+        </w:trPr>
+        <w:tc>
+          <w:tcPr>
+            <w:tcW w:w="3295" w:type="dxa"/>
+            <w:vAlign w:val="top"/>
+          </w:tcPr>
+          <w:p>
+            <w:pPr>
+              <w:pStyle w:val="15"/>
+              <w:ind w:firstLine="0" w:firstLineChars="0"/>
+              <w:rPr>
+                <w:rFonts w:ascii="YaHei Consolas Hybrid" w:hAnsi="YaHei Consolas Hybrid" w:eastAsia="YaHei Consolas Hybrid"/>
+                <w:sz w:val="28"/>
+                <w:szCs w:val="28"/>
+              </w:rPr>
+            </w:pPr>
+            <w:r>
+              <w:rPr>
+                <w:rFonts w:hint="eastAsia" w:ascii="YaHei Consolas Hybrid" w:hAnsi="YaHei Consolas Hybrid" w:eastAsia="YaHei Consolas Hybrid"/>
+                <w:sz w:val="28"/>
+                <w:szCs w:val="28"/>
+              </w:rPr>
+              <w:t>course_id</w:t>
+            </w:r>
+          </w:p>
+        </w:tc>
+        <w:tc>
+          <w:tcPr>
+            <w:tcW w:w="3304" w:type="dxa"/>
+            <w:vAlign w:val="top"/>
+          </w:tcPr>
+          <w:p>
+            <w:pPr>
+              <w:pStyle w:val="15"/>
+              <w:ind w:firstLine="0" w:firstLineChars="0"/>
+              <w:rPr>
+                <w:rFonts w:ascii="YaHei Consolas Hybrid" w:hAnsi="YaHei Consolas Hybrid" w:eastAsia="YaHei Consolas Hybrid"/>
+                <w:sz w:val="28"/>
+                <w:szCs w:val="28"/>
+              </w:rPr>
+            </w:pPr>
+          </w:p>
+        </w:tc>
+        <w:tc>
+          <w:tcPr>
+            <w:tcW w:w="3260" w:type="dxa"/>
+            <w:vAlign w:val="top"/>
+          </w:tcPr>
+          <w:p>
+            <w:pPr>
+              <w:pStyle w:val="15"/>
+              <w:ind w:firstLine="0" w:firstLineChars="0"/>
+              <w:rPr>
+                <w:rFonts w:ascii="YaHei Consolas Hybrid" w:hAnsi="YaHei Consolas Hybrid" w:eastAsia="YaHei Consolas Hybrid"/>
+                <w:sz w:val="28"/>
+                <w:szCs w:val="28"/>
+              </w:rPr>
+            </w:pPr>
+          </w:p>
+        </w:tc>
+        <w:tc>
+          <w:tcPr>
+            <w:tcW w:w="3260" w:type="dxa"/>
+            <w:vAlign w:val="top"/>
+          </w:tcPr>
+          <w:p>
+            <w:pPr>
+              <w:pStyle w:val="15"/>
+              <w:ind w:firstLine="0" w:firstLineChars="0"/>
+              <w:rPr>
+                <w:rFonts w:ascii="YaHei Consolas Hybrid" w:hAnsi="YaHei Consolas Hybrid" w:eastAsia="YaHei Consolas Hybrid"/>
+                <w:sz w:val="28"/>
+                <w:szCs w:val="28"/>
+              </w:rPr>
+            </w:pPr>
+          </w:p>
+        </w:tc>
+      </w:tr>
+      <w:tr>
+        <w:tblPrEx>
+          <w:tblBorders>
+            <w:top w:val="single" w:color="000000" w:sz="4" w:space="0"/>
+            <w:left w:val="single" w:color="000000" w:sz="4" w:space="0"/>
+            <w:bottom w:val="single" w:color="000000" w:sz="4" w:space="0"/>
+            <w:right w:val="single" w:color="000000" w:sz="4" w:space="0"/>
+            <w:insideH w:val="single" w:color="000000" w:sz="4" w:space="0"/>
+            <w:insideV w:val="single" w:color="000000" w:sz="4" w:space="0"/>
+          </w:tblBorders>
+          <w:tblLayout w:type="fixed"/>
+          <w:tblCellMar>
+            <w:left w:w="108" w:type="dxa"/>
+            <w:right w:w="108" w:type="dxa"/>
+          </w:tblCellMar>
+        </w:tblPrEx>
+        <w:trPr>
+          <w:trHeight w:val="586" w:hRule="atLeast"/>
+        </w:trPr>
+        <w:tc>
+          <w:tcPr>
+            <w:tcW w:w="3295" w:type="dxa"/>
+            <w:vAlign w:val="top"/>
+          </w:tcPr>
+          <w:p>
+            <w:pPr>
+              <w:pStyle w:val="15"/>
+              <w:ind w:firstLine="0" w:firstLineChars="0"/>
+              <w:rPr>
+                <w:rFonts w:ascii="YaHei Consolas Hybrid" w:hAnsi="YaHei Consolas Hybrid" w:eastAsia="YaHei Consolas Hybrid"/>
+                <w:sz w:val="28"/>
+                <w:szCs w:val="28"/>
+              </w:rPr>
+            </w:pPr>
+            <w:r>
+              <w:rPr>
+                <w:rFonts w:hint="eastAsia" w:ascii="YaHei Consolas Hybrid" w:hAnsi="YaHei Consolas Hybrid" w:eastAsia="YaHei Consolas Hybrid"/>
+                <w:sz w:val="28"/>
+                <w:szCs w:val="28"/>
+              </w:rPr>
+              <w:t>course_detail</w:t>
+            </w:r>
+          </w:p>
+        </w:tc>
+        <w:tc>
+          <w:tcPr>
+            <w:tcW w:w="3304" w:type="dxa"/>
+            <w:vAlign w:val="top"/>
+          </w:tcPr>
+          <w:p>
+            <w:pPr>
+              <w:pStyle w:val="15"/>
+              <w:ind w:firstLine="0" w:firstLineChars="0"/>
+              <w:rPr>
+                <w:rFonts w:ascii="YaHei Consolas Hybrid" w:hAnsi="YaHei Consolas Hybrid" w:eastAsia="YaHei Consolas Hybrid"/>
+                <w:sz w:val="28"/>
+                <w:szCs w:val="28"/>
+              </w:rPr>
+            </w:pPr>
+          </w:p>
+        </w:tc>
+        <w:tc>
+          <w:tcPr>
+            <w:tcW w:w="3260" w:type="dxa"/>
+            <w:vAlign w:val="top"/>
+          </w:tcPr>
+          <w:p>
+            <w:pPr>
+              <w:pStyle w:val="15"/>
+              <w:ind w:firstLine="0" w:firstLineChars="0"/>
+              <w:rPr>
+                <w:rFonts w:ascii="YaHei Consolas Hybrid" w:hAnsi="YaHei Consolas Hybrid" w:eastAsia="YaHei Consolas Hybrid"/>
+                <w:sz w:val="28"/>
+                <w:szCs w:val="28"/>
+              </w:rPr>
+            </w:pPr>
+          </w:p>
+        </w:tc>
+        <w:tc>
+          <w:tcPr>
+            <w:tcW w:w="3260" w:type="dxa"/>
+            <w:vAlign w:val="top"/>
+          </w:tcPr>
+          <w:p>
+            <w:pPr>
+              <w:pStyle w:val="15"/>
+              <w:ind w:firstLine="0" w:firstLineChars="0"/>
+              <w:rPr>
+                <w:rFonts w:ascii="YaHei Consolas Hybrid" w:hAnsi="YaHei Consolas Hybrid" w:eastAsia="YaHei Consolas Hybrid"/>
+                <w:sz w:val="28"/>
+                <w:szCs w:val="28"/>
+              </w:rPr>
+            </w:pPr>
+          </w:p>
+        </w:tc>
+      </w:tr>
+      <w:tr>
+        <w:tblPrEx>
+          <w:tblBorders>
+            <w:top w:val="single" w:color="000000" w:sz="4" w:space="0"/>
+            <w:left w:val="single" w:color="000000" w:sz="4" w:space="0"/>
+            <w:bottom w:val="single" w:color="000000" w:sz="4" w:space="0"/>
+            <w:right w:val="single" w:color="000000" w:sz="4" w:space="0"/>
+            <w:insideH w:val="single" w:color="000000" w:sz="4" w:space="0"/>
+            <w:insideV w:val="single" w:color="000000" w:sz="4" w:space="0"/>
+          </w:tblBorders>
+          <w:tblLayout w:type="fixed"/>
+          <w:tblCellMar>
+            <w:left w:w="108" w:type="dxa"/>
+            <w:right w:w="108" w:type="dxa"/>
+          </w:tblCellMar>
+        </w:tblPrEx>
+        <w:trPr>
+          <w:trHeight w:val="586" w:hRule="atLeast"/>
+        </w:trPr>
+        <w:tc>
+          <w:tcPr>
+            <w:tcW w:w="3295" w:type="dxa"/>
+            <w:vAlign w:val="top"/>
+          </w:tcPr>
+          <w:p>
+            <w:pPr>
+              <w:pStyle w:val="15"/>
+              <w:ind w:firstLine="0" w:firstLineChars="0"/>
+              <w:rPr>
+                <w:rFonts w:hint="eastAsia" w:ascii="YaHei Consolas Hybrid" w:hAnsi="YaHei Consolas Hybrid" w:eastAsia="宋体"/>
+                <w:sz w:val="28"/>
+                <w:szCs w:val="28"/>
+                <w:lang w:val="en-US" w:eastAsia="zh-CN"/>
+              </w:rPr>
+            </w:pPr>
+            <w:r>
+              <w:rPr>
+                <w:rFonts w:hint="eastAsia" w:ascii="YaHei Consolas Hybrid" w:hAnsi="YaHei Consolas Hybrid"/>
+                <w:sz w:val="28"/>
+                <w:szCs w:val="28"/>
+                <w:lang w:val="en-US" w:eastAsia="zh-CN"/>
+              </w:rPr>
+              <w:t>progress</w:t>
+            </w:r>
+          </w:p>
+        </w:tc>
+        <w:tc>
+          <w:tcPr>
+            <w:tcW w:w="3304" w:type="dxa"/>
+            <w:vAlign w:val="top"/>
+          </w:tcPr>
+          <w:p>
+            <w:pPr>
+              <w:pStyle w:val="15"/>
+              <w:ind w:firstLine="0" w:firstLineChars="0"/>
+              <w:rPr>
+                <w:rFonts w:ascii="YaHei Consolas Hybrid" w:hAnsi="YaHei Consolas Hybrid" w:eastAsia="YaHei Consolas Hybrid"/>
+                <w:sz w:val="28"/>
+                <w:szCs w:val="28"/>
+              </w:rPr>
+            </w:pPr>
+          </w:p>
+        </w:tc>
+        <w:tc>
+          <w:tcPr>
+            <w:tcW w:w="3260" w:type="dxa"/>
+            <w:vAlign w:val="top"/>
+          </w:tcPr>
+          <w:p>
+            <w:pPr>
+              <w:pStyle w:val="15"/>
+              <w:ind w:firstLine="0" w:firstLineChars="0"/>
+              <w:rPr>
+                <w:rFonts w:ascii="YaHei Consolas Hybrid" w:hAnsi="YaHei Consolas Hybrid" w:eastAsia="YaHei Consolas Hybrid"/>
+                <w:sz w:val="28"/>
+                <w:szCs w:val="28"/>
+              </w:rPr>
+            </w:pPr>
+          </w:p>
+        </w:tc>
+        <w:tc>
+          <w:tcPr>
+            <w:tcW w:w="3260" w:type="dxa"/>
+            <w:vAlign w:val="top"/>
+          </w:tcPr>
+          <w:p>
+            <w:pPr>
+              <w:pStyle w:val="15"/>
+              <w:ind w:firstLine="0" w:firstLineChars="0"/>
+              <w:rPr>
+                <w:rFonts w:ascii="YaHei Consolas Hybrid" w:hAnsi="YaHei Consolas Hybrid" w:eastAsia="YaHei Consolas Hybrid"/>
+                <w:sz w:val="28"/>
+                <w:szCs w:val="28"/>
+              </w:rPr>
+            </w:pPr>
+          </w:p>
+        </w:tc>
+      </w:tr>
+      <w:tr>
+        <w:tblPrEx>
+          <w:tblBorders>
+            <w:top w:val="single" w:color="000000" w:sz="4" w:space="0"/>
+            <w:left w:val="single" w:color="000000" w:sz="4" w:space="0"/>
+            <w:bottom w:val="single" w:color="000000" w:sz="4" w:space="0"/>
+            <w:right w:val="single" w:color="000000" w:sz="4" w:space="0"/>
+            <w:insideH w:val="single" w:color="000000" w:sz="4" w:space="0"/>
+            <w:insideV w:val="single" w:color="000000" w:sz="4" w:space="0"/>
+          </w:tblBorders>
+          <w:tblLayout w:type="fixed"/>
+          <w:tblCellMar>
+            <w:left w:w="108" w:type="dxa"/>
+            <w:right w:w="108" w:type="dxa"/>
+          </w:tblCellMar>
+        </w:tblPrEx>
+        <w:trPr>
+          <w:trHeight w:val="586" w:hRule="atLeast"/>
+        </w:trPr>
+        <w:tc>
+          <w:tcPr>
+            <w:tcW w:w="3295" w:type="dxa"/>
+            <w:vAlign w:val="top"/>
+          </w:tcPr>
+          <w:p>
+            <w:pPr>
+              <w:pStyle w:val="15"/>
+              <w:ind w:firstLine="0" w:firstLineChars="0"/>
+              <w:rPr>
+                <w:rFonts w:hint="eastAsia" w:ascii="YaHei Consolas Hybrid" w:hAnsi="YaHei Consolas Hybrid" w:eastAsia="YaHei Consolas Hybrid"/>
+                <w:sz w:val="28"/>
+                <w:szCs w:val="28"/>
+              </w:rPr>
+            </w:pPr>
+            <w:r>
+              <w:rPr>
+                <w:rFonts w:hint="eastAsia" w:ascii="YaHei Consolas Hybrid" w:hAnsi="YaHei Consolas Hybrid" w:eastAsia="YaHei Consolas Hybrid"/>
+                <w:sz w:val="28"/>
+                <w:szCs w:val="28"/>
+              </w:rPr>
+              <w:t>day_progress</w:t>
+            </w:r>
+          </w:p>
+        </w:tc>
+        <w:tc>
+          <w:tcPr>
+            <w:tcW w:w="3304" w:type="dxa"/>
+            <w:vAlign w:val="top"/>
+          </w:tcPr>
+          <w:p>
+            <w:pPr>
+              <w:pStyle w:val="15"/>
+              <w:ind w:firstLine="0" w:firstLineChars="0"/>
+              <w:rPr>
+                <w:rFonts w:ascii="YaHei Consolas Hybrid" w:hAnsi="YaHei Consolas Hybrid" w:eastAsia="YaHei Consolas Hybrid"/>
+                <w:sz w:val="28"/>
+                <w:szCs w:val="28"/>
+              </w:rPr>
+            </w:pPr>
+          </w:p>
+        </w:tc>
+        <w:tc>
+          <w:tcPr>
+            <w:tcW w:w="3260" w:type="dxa"/>
+            <w:vAlign w:val="top"/>
+          </w:tcPr>
+          <w:p>
+            <w:pPr>
+              <w:pStyle w:val="15"/>
+              <w:ind w:firstLine="0" w:firstLineChars="0"/>
+              <w:rPr>
+                <w:rFonts w:ascii="YaHei Consolas Hybrid" w:hAnsi="YaHei Consolas Hybrid" w:eastAsia="YaHei Consolas Hybrid"/>
+                <w:sz w:val="28"/>
+                <w:szCs w:val="28"/>
+              </w:rPr>
+            </w:pPr>
+          </w:p>
+        </w:tc>
+        <w:tc>
+          <w:tcPr>
+            <w:tcW w:w="3260" w:type="dxa"/>
+            <w:vAlign w:val="top"/>
+          </w:tcPr>
+          <w:p>
+            <w:pPr>
+              <w:pStyle w:val="15"/>
+              <w:ind w:firstLine="0" w:firstLineChars="0"/>
+              <w:rPr>
+                <w:rFonts w:ascii="YaHei Consolas Hybrid" w:hAnsi="YaHei Consolas Hybrid" w:eastAsia="YaHei Consolas Hybrid"/>
+                <w:sz w:val="28"/>
+                <w:szCs w:val="28"/>
+              </w:rPr>
+            </w:pPr>
+          </w:p>
+        </w:tc>
+      </w:tr>
+    </w:tbl>
+    <w:p>
+      <w:pPr>
+        <w:rPr>
+          <w:rFonts w:hint="eastAsia"/>
+          <w:sz w:val="28"/>
+          <w:szCs w:val="28"/>
+        </w:rPr>
+      </w:pPr>
     </w:p>
     <w:p>
       <w:pPr>
@@ -10147,6 +10785,7 @@
     <w:p>
       <w:pPr>
         <w:rPr>
+          <w:rFonts w:hint="eastAsia"/>
           <w:sz w:val="28"/>
           <w:szCs w:val="28"/>
         </w:rPr>
@@ -10160,6 +10799,238 @@
         <w:t>接口路径：/downloadTrainPlan</w:t>
       </w:r>
     </w:p>
+    <w:tbl>
+      <w:tblPr>
+        <w:tblW w:w="13119" w:type="dxa"/>
+        <w:tblInd w:w="425" w:type="dxa"/>
+        <w:tblBorders>
+          <w:top w:val="single" w:color="000000" w:sz="4" w:space="0"/>
+          <w:left w:val="single" w:color="000000" w:sz="4" w:space="0"/>
+          <w:bottom w:val="single" w:color="000000" w:sz="4" w:space="0"/>
+          <w:right w:val="single" w:color="000000" w:sz="4" w:space="0"/>
+          <w:insideH w:val="single" w:color="000000" w:sz="4" w:space="0"/>
+          <w:insideV w:val="single" w:color="000000" w:sz="4" w:space="0"/>
+        </w:tblBorders>
+        <w:tblLayout w:type="fixed"/>
+        <w:tblCellMar>
+          <w:left w:w="108" w:type="dxa"/>
+          <w:right w:w="108" w:type="dxa"/>
+        </w:tblCellMar>
+      </w:tblPr>
+      <w:tblGrid>
+        <w:gridCol w:w="3295"/>
+        <w:gridCol w:w="3304"/>
+        <w:gridCol w:w="3260"/>
+        <w:gridCol w:w="3260"/>
+      </w:tblGrid>
+      <w:tr>
+        <w:tblPrEx>
+          <w:tblBorders>
+            <w:top w:val="single" w:color="000000" w:sz="4" w:space="0"/>
+            <w:left w:val="single" w:color="000000" w:sz="4" w:space="0"/>
+            <w:bottom w:val="single" w:color="000000" w:sz="4" w:space="0"/>
+            <w:right w:val="single" w:color="000000" w:sz="4" w:space="0"/>
+            <w:insideH w:val="single" w:color="000000" w:sz="4" w:space="0"/>
+            <w:insideV w:val="single" w:color="000000" w:sz="4" w:space="0"/>
+          </w:tblBorders>
+          <w:tblLayout w:type="fixed"/>
+          <w:tblCellMar>
+            <w:left w:w="108" w:type="dxa"/>
+            <w:right w:w="108" w:type="dxa"/>
+          </w:tblCellMar>
+        </w:tblPrEx>
+        <w:trPr>
+          <w:trHeight w:val="586" w:hRule="atLeast"/>
+        </w:trPr>
+        <w:tc>
+          <w:tcPr>
+            <w:tcW w:w="3295" w:type="dxa"/>
+            <w:vAlign w:val="center"/>
+          </w:tcPr>
+          <w:p>
+            <w:pPr>
+              <w:rPr>
+                <w:sz w:val="28"/>
+                <w:szCs w:val="28"/>
+              </w:rPr>
+            </w:pPr>
+            <w:r>
+              <w:rPr>
+                <w:rFonts w:hint="eastAsia"/>
+                <w:sz w:val="28"/>
+                <w:szCs w:val="28"/>
+              </w:rPr>
+              <w:t>参数</w:t>
+            </w:r>
+          </w:p>
+        </w:tc>
+        <w:tc>
+          <w:tcPr>
+            <w:tcW w:w="3304" w:type="dxa"/>
+            <w:vAlign w:val="center"/>
+          </w:tcPr>
+          <w:p>
+            <w:pPr>
+              <w:rPr>
+                <w:sz w:val="28"/>
+                <w:szCs w:val="28"/>
+              </w:rPr>
+            </w:pPr>
+            <w:r>
+              <w:rPr>
+                <w:rFonts w:hint="eastAsia"/>
+                <w:sz w:val="28"/>
+                <w:szCs w:val="28"/>
+              </w:rPr>
+              <w:t>类型</w:t>
+            </w:r>
+          </w:p>
+        </w:tc>
+        <w:tc>
+          <w:tcPr>
+            <w:tcW w:w="3260" w:type="dxa"/>
+            <w:vAlign w:val="center"/>
+          </w:tcPr>
+          <w:p>
+            <w:pPr>
+              <w:rPr>
+                <w:sz w:val="28"/>
+                <w:szCs w:val="28"/>
+              </w:rPr>
+            </w:pPr>
+            <w:r>
+              <w:rPr>
+                <w:rFonts w:hint="eastAsia"/>
+                <w:sz w:val="28"/>
+                <w:szCs w:val="28"/>
+              </w:rPr>
+              <w:t>是否必填</w:t>
+            </w:r>
+          </w:p>
+        </w:tc>
+        <w:tc>
+          <w:tcPr>
+            <w:tcW w:w="3260" w:type="dxa"/>
+            <w:vAlign w:val="center"/>
+          </w:tcPr>
+          <w:p>
+            <w:pPr>
+              <w:rPr>
+                <w:sz w:val="28"/>
+                <w:szCs w:val="28"/>
+              </w:rPr>
+            </w:pPr>
+            <w:r>
+              <w:rPr>
+                <w:rFonts w:hint="eastAsia"/>
+                <w:sz w:val="28"/>
+                <w:szCs w:val="28"/>
+              </w:rPr>
+              <w:t>说明</w:t>
+            </w:r>
+          </w:p>
+        </w:tc>
+      </w:tr>
+      <w:tr>
+        <w:tblPrEx>
+          <w:tblBorders>
+            <w:top w:val="single" w:color="000000" w:sz="4" w:space="0"/>
+            <w:left w:val="single" w:color="000000" w:sz="4" w:space="0"/>
+            <w:bottom w:val="single" w:color="000000" w:sz="4" w:space="0"/>
+            <w:right w:val="single" w:color="000000" w:sz="4" w:space="0"/>
+            <w:insideH w:val="single" w:color="000000" w:sz="4" w:space="0"/>
+            <w:insideV w:val="single" w:color="000000" w:sz="4" w:space="0"/>
+          </w:tblBorders>
+          <w:tblLayout w:type="fixed"/>
+          <w:tblCellMar>
+            <w:left w:w="108" w:type="dxa"/>
+            <w:right w:w="108" w:type="dxa"/>
+          </w:tblCellMar>
+        </w:tblPrEx>
+        <w:trPr>
+          <w:trHeight w:val="586" w:hRule="atLeast"/>
+        </w:trPr>
+        <w:tc>
+          <w:tcPr>
+            <w:tcW w:w="3295" w:type="dxa"/>
+            <w:vAlign w:val="top"/>
+          </w:tcPr>
+          <w:p>
+            <w:pPr>
+              <w:pStyle w:val="15"/>
+              <w:tabs>
+                <w:tab w:val="left" w:pos="1877"/>
+              </w:tabs>
+              <w:ind w:firstLine="0" w:firstLineChars="0"/>
+              <w:rPr>
+                <w:rFonts w:ascii="YaHei Consolas Hybrid" w:hAnsi="YaHei Consolas Hybrid" w:eastAsia="YaHei Consolas Hybrid"/>
+                <w:sz w:val="28"/>
+                <w:szCs w:val="28"/>
+              </w:rPr>
+            </w:pPr>
+            <w:r>
+              <w:rPr>
+                <w:rFonts w:hint="eastAsia" w:ascii="YaHei Consolas Hybrid" w:hAnsi="YaHei Consolas Hybrid" w:eastAsia="YaHei Consolas Hybrid"/>
+                <w:sz w:val="28"/>
+                <w:szCs w:val="28"/>
+              </w:rPr>
+              <w:t>uid</w:t>
+            </w:r>
+          </w:p>
+        </w:tc>
+        <w:tc>
+          <w:tcPr>
+            <w:tcW w:w="3304" w:type="dxa"/>
+            <w:vAlign w:val="top"/>
+          </w:tcPr>
+          <w:p>
+            <w:pPr>
+              <w:pStyle w:val="15"/>
+              <w:ind w:firstLine="0" w:firstLineChars="0"/>
+              <w:rPr>
+                <w:rFonts w:ascii="YaHei Consolas Hybrid" w:hAnsi="YaHei Consolas Hybrid" w:eastAsia="YaHei Consolas Hybrid"/>
+                <w:sz w:val="28"/>
+                <w:szCs w:val="28"/>
+              </w:rPr>
+            </w:pPr>
+          </w:p>
+        </w:tc>
+        <w:tc>
+          <w:tcPr>
+            <w:tcW w:w="3260" w:type="dxa"/>
+            <w:vAlign w:val="top"/>
+          </w:tcPr>
+          <w:p>
+            <w:pPr>
+              <w:pStyle w:val="15"/>
+              <w:ind w:firstLine="0" w:firstLineChars="0"/>
+              <w:rPr>
+                <w:rFonts w:ascii="YaHei Consolas Hybrid" w:hAnsi="YaHei Consolas Hybrid" w:eastAsia="YaHei Consolas Hybrid"/>
+                <w:sz w:val="28"/>
+                <w:szCs w:val="28"/>
+              </w:rPr>
+            </w:pPr>
+          </w:p>
+        </w:tc>
+        <w:tc>
+          <w:tcPr>
+            <w:tcW w:w="3260" w:type="dxa"/>
+            <w:vAlign w:val="top"/>
+          </w:tcPr>
+          <w:p>
+            <w:pPr>
+              <w:pStyle w:val="15"/>
+              <w:ind w:firstLine="0" w:firstLineChars="0"/>
+              <w:rPr>
+                <w:rFonts w:ascii="YaHei Consolas Hybrid" w:hAnsi="YaHei Consolas Hybrid" w:eastAsia="YaHei Consolas Hybrid"/>
+                <w:sz w:val="28"/>
+                <w:szCs w:val="28"/>
+              </w:rPr>
+            </w:pPr>
+          </w:p>
+        </w:tc>
+      </w:tr>
+    </w:tbl>
     <w:p>
       <w:pPr>
         <w:pStyle w:val="3"/>
@@ -10516,7 +11387,16 @@
                 <w:sz w:val="28"/>
                 <w:szCs w:val="28"/>
               </w:rPr>
-              <w:t>jsonArray</w:t>
+              <w:t>json</w:t>
+            </w:r>
+            <w:r>
+              <w:rPr>
+                <w:rFonts w:hint="eastAsia" w:ascii="YaHei Consolas Hybrid" w:hAnsi="YaHei Consolas Hybrid"/>
+                <w:sz w:val="28"/>
+                <w:szCs w:val="28"/>
+                <w:lang w:val="en-US" w:eastAsia="zh-CN"/>
+              </w:rPr>
+              <w:t>Object</w:t>
             </w:r>
           </w:p>
         </w:tc>
@@ -11209,6 +12089,10 @@
             <w:insideV w:val="single" w:color="000000" w:sz="4" w:space="0"/>
           </w:tblBorders>
           <w:tblLayout w:type="fixed"/>
+          <w:tblCellMar>
+            <w:left w:w="108" w:type="dxa"/>
+            <w:right w:w="108" w:type="dxa"/>
+          </w:tblCellMar>
         </w:tblPrEx>
         <w:trPr>
           <w:trHeight w:val="586" w:hRule="atLeast"/>
@@ -11345,6 +12229,10 @@
           </w:tblBorders>
           <w:shd w:val="clear" w:color="auto" w:fill="BFBFBF"/>
           <w:tblLayout w:type="fixed"/>
+          <w:tblCellMar>
+            <w:left w:w="108" w:type="dxa"/>
+            <w:right w:w="108" w:type="dxa"/>
+          </w:tblCellMar>
         </w:tblPrEx>
         <w:tc>
           <w:tcPr>
@@ -11407,6 +12295,8 @@
               </w:rPr>
               <w:t xml:space="preserve"> </w:t>
             </w:r>
+            <w:bookmarkStart w:id="0" w:name="_GoBack"/>
+            <w:bookmarkEnd w:id="0"/>
           </w:p>
           <w:p>
             <w:pPr>
@@ -11445,11 +12335,15 @@
               <w:ind w:firstLine="420"/>
               <w:rPr>
                 <w:rFonts w:ascii="YaHei Consolas Hybrid" w:hAnsi="YaHei Consolas Hybrid" w:eastAsia="YaHei Consolas Hybrid"/>
+                <w:color w:val="808080"/>
+                <w:shd w:val="clear" w:color="FFFFFF" w:fill="D9D9D9"/>
               </w:rPr>
             </w:pPr>
             <w:r>
               <w:rPr>
                 <w:rFonts w:hint="eastAsia" w:ascii="YaHei Consolas Hybrid" w:hAnsi="YaHei Consolas Hybrid" w:eastAsia="YaHei Consolas Hybrid"/>
+                <w:color w:val="808080"/>
+                <w:shd w:val="clear" w:color="FFFFFF" w:fill="D9D9D9"/>
               </w:rPr>
               <w:t>"total_count": ,</w:t>
             </w:r>
@@ -11459,11 +12353,15 @@
               <w:ind w:firstLine="420"/>
               <w:rPr>
                 <w:rFonts w:ascii="YaHei Consolas Hybrid" w:hAnsi="YaHei Consolas Hybrid" w:eastAsia="YaHei Consolas Hybrid"/>
+                <w:color w:val="808080"/>
+                <w:shd w:val="clear" w:color="FFFFFF" w:fill="D9D9D9"/>
               </w:rPr>
             </w:pPr>
             <w:r>
               <w:rPr>
                 <w:rFonts w:hint="eastAsia" w:ascii="YaHei Consolas Hybrid" w:hAnsi="YaHei Consolas Hybrid" w:eastAsia="YaHei Consolas Hybrid"/>
+                <w:color w:val="808080"/>
+                <w:shd w:val="clear" w:color="FFFFFF" w:fill="D9D9D9"/>
               </w:rPr>
               <w:t>"total_train_count": ,</w:t>
             </w:r>
@@ -11614,6 +12512,10 @@
             <w:insideV w:val="single" w:color="000000" w:sz="4" w:space="0"/>
           </w:tblBorders>
           <w:tblLayout w:type="fixed"/>
+          <w:tblCellMar>
+            <w:left w:w="108" w:type="dxa"/>
+            <w:right w:w="108" w:type="dxa"/>
+          </w:tblCellMar>
         </w:tblPrEx>
         <w:trPr>
           <w:trHeight w:val="586" w:hRule="atLeast"/>
@@ -11718,6 +12620,10 @@
             <w:insideV w:val="single" w:color="000000" w:sz="4" w:space="0"/>
           </w:tblBorders>
           <w:tblLayout w:type="fixed"/>
+          <w:tblCellMar>
+            <w:left w:w="108" w:type="dxa"/>
+            <w:right w:w="108" w:type="dxa"/>
+          </w:tblCellMar>
         </w:tblPrEx>
         <w:trPr>
           <w:trHeight w:val="586" w:hRule="atLeast"/>
@@ -11813,6 +12719,10 @@
             <w:insideV w:val="single" w:color="000000" w:sz="4" w:space="0"/>
           </w:tblBorders>
           <w:tblLayout w:type="fixed"/>
+          <w:tblCellMar>
+            <w:left w:w="108" w:type="dxa"/>
+            <w:right w:w="108" w:type="dxa"/>
+          </w:tblCellMar>
         </w:tblPrEx>
         <w:trPr>
           <w:trHeight w:val="586" w:hRule="atLeast"/>
@@ -11905,6 +12815,10 @@
             <w:insideV w:val="single" w:color="000000" w:sz="4" w:space="0"/>
           </w:tblBorders>
           <w:tblLayout w:type="fixed"/>
+          <w:tblCellMar>
+            <w:left w:w="108" w:type="dxa"/>
+            <w:right w:w="108" w:type="dxa"/>
+          </w:tblCellMar>
         </w:tblPrEx>
         <w:trPr>
           <w:trHeight w:val="586" w:hRule="atLeast"/>
@@ -12038,6 +12952,10 @@
           </w:tblBorders>
           <w:shd w:val="clear" w:color="auto" w:fill="BFBFBF"/>
           <w:tblLayout w:type="fixed"/>
+          <w:tblCellMar>
+            <w:left w:w="108" w:type="dxa"/>
+            <w:right w:w="108" w:type="dxa"/>
+          </w:tblCellMar>
         </w:tblPrEx>
         <w:tc>
           <w:tcPr>

--- a/doc/综合训练器 - 数据库设计和接口设计草稿-8.22.docx
+++ b/doc/综合训练器 - 数据库设计和接口设计草稿-8.22.docx
@@ -146,10 +146,6 @@
             <w:insideV w:val="single" w:color="auto" w:sz="4" w:space="0"/>
           </w:tblBorders>
           <w:tblLayout w:type="fixed"/>
-          <w:tblCellMar>
-            <w:left w:w="108" w:type="dxa"/>
-            <w:right w:w="108" w:type="dxa"/>
-          </w:tblCellMar>
         </w:tblPrEx>
         <w:trPr>
           <w:trHeight w:val="505" w:hRule="atLeast"/>
@@ -229,6 +225,92 @@
                 <w:rFonts w:hint="eastAsia"/>
               </w:rPr>
               <w:t>day_progress中的字段；去掉course_detail中的time字段；增加获取动作列表接口。</w:t>
+            </w:r>
+          </w:p>
+        </w:tc>
+      </w:tr>
+      <w:tr>
+        <w:tblPrEx>
+          <w:tblBorders>
+            <w:top w:val="single" w:color="auto" w:sz="4" w:space="0"/>
+            <w:left w:val="single" w:color="auto" w:sz="4" w:space="0"/>
+            <w:bottom w:val="single" w:color="auto" w:sz="4" w:space="0"/>
+            <w:right w:val="single" w:color="auto" w:sz="4" w:space="0"/>
+            <w:insideH w:val="single" w:color="auto" w:sz="4" w:space="0"/>
+            <w:insideV w:val="single" w:color="auto" w:sz="4" w:space="0"/>
+          </w:tblBorders>
+          <w:tblLayout w:type="fixed"/>
+        </w:tblPrEx>
+        <w:trPr>
+          <w:trHeight w:val="505" w:hRule="atLeast"/>
+        </w:trPr>
+        <w:tc>
+          <w:tcPr>
+            <w:tcW w:w="2552" w:type="dxa"/>
+            <w:vAlign w:val="top"/>
+          </w:tcPr>
+          <w:p>
+            <w:pPr>
+              <w:spacing w:line="360" w:lineRule="auto"/>
+              <w:rPr>
+                <w:rFonts w:hint="eastAsia" w:eastAsia="宋体"/>
+                <w:lang w:val="en-US" w:eastAsia="zh-CN"/>
+              </w:rPr>
+            </w:pPr>
+            <w:r>
+              <w:rPr>
+                <w:rFonts w:hint="eastAsia"/>
+                <w:lang w:val="en-US" w:eastAsia="zh-CN"/>
+              </w:rPr>
+              <w:t>2016年8月22号</w:t>
+            </w:r>
+          </w:p>
+        </w:tc>
+        <w:tc>
+          <w:tcPr>
+            <w:tcW w:w="1134" w:type="dxa"/>
+            <w:vAlign w:val="top"/>
+          </w:tcPr>
+          <w:p>
+            <w:pPr>
+              <w:spacing w:line="360" w:lineRule="auto"/>
+              <w:rPr>
+                <w:rFonts w:hint="eastAsia" w:eastAsia="宋体"/>
+                <w:sz w:val="24"/>
+                <w:szCs w:val="24"/>
+                <w:lang w:eastAsia="zh-CN"/>
+              </w:rPr>
+            </w:pPr>
+            <w:r>
+              <w:rPr>
+                <w:rFonts w:hint="eastAsia"/>
+                <w:sz w:val="24"/>
+                <w:szCs w:val="24"/>
+                <w:lang w:eastAsia="zh-CN"/>
+              </w:rPr>
+              <w:t>王胜</w:t>
+            </w:r>
+          </w:p>
+        </w:tc>
+        <w:tc>
+          <w:tcPr>
+            <w:tcW w:w="9922" w:type="dxa"/>
+            <w:vAlign w:val="top"/>
+          </w:tcPr>
+          <w:p>
+            <w:pPr>
+              <w:spacing w:line="360" w:lineRule="auto"/>
+              <w:rPr>
+                <w:rFonts w:hint="eastAsia" w:eastAsia="宋体"/>
+                <w:lang w:eastAsia="zh-CN"/>
+              </w:rPr>
+            </w:pPr>
+            <w:r>
+              <w:rPr>
+                <w:rFonts w:hint="eastAsia"/>
+                <w:lang w:eastAsia="zh-CN"/>
+              </w:rPr>
+              <w:t>增加课程和动作的图片下载地址和本地保存路径字段</w:t>
             </w:r>
           </w:p>
         </w:tc>
@@ -261,15 +343,14 @@
             <w:pPr>
               <w:spacing w:line="360" w:lineRule="auto"/>
               <w:rPr>
-                <w:rFonts w:hint="eastAsia" w:eastAsia="宋体"/>
+                <w:rFonts w:hint="eastAsia"/>
+              </w:rPr>
+            </w:pPr>
+            <w:r>
+              <w:rPr>
+                <w:rFonts w:hint="eastAsia"/>
                 <w:lang w:val="en-US" w:eastAsia="zh-CN"/>
               </w:rPr>
-            </w:pPr>
-            <w:r>
-              <w:rPr>
-                <w:rFonts w:hint="eastAsia"/>
-                <w:lang w:val="en-US" w:eastAsia="zh-CN"/>
-              </w:rPr>
               <w:t>2016年8月22号</w:t>
             </w:r>
           </w:p>
@@ -283,42 +364,53 @@
             <w:pPr>
               <w:spacing w:line="360" w:lineRule="auto"/>
               <w:rPr>
-                <w:rFonts w:hint="eastAsia" w:eastAsia="宋体"/>
+                <w:rFonts w:hint="eastAsia"/>
+                <w:sz w:val="24"/>
+                <w:szCs w:val="24"/>
+              </w:rPr>
+            </w:pPr>
+            <w:r>
+              <w:rPr>
+                <w:rFonts w:hint="eastAsia"/>
                 <w:sz w:val="24"/>
                 <w:szCs w:val="24"/>
                 <w:lang w:eastAsia="zh-CN"/>
               </w:rPr>
-            </w:pPr>
-            <w:r>
-              <w:rPr>
-                <w:rFonts w:hint="eastAsia"/>
-                <w:sz w:val="24"/>
-                <w:szCs w:val="24"/>
+              <w:t>王胜</w:t>
+            </w:r>
+          </w:p>
+        </w:tc>
+        <w:tc>
+          <w:tcPr>
+            <w:tcW w:w="9922" w:type="dxa"/>
+            <w:vAlign w:val="top"/>
+          </w:tcPr>
+          <w:p>
+            <w:pPr>
+              <w:spacing w:line="360" w:lineRule="auto"/>
+              <w:rPr>
+                <w:rFonts w:hint="eastAsia"/>
+              </w:rPr>
+            </w:pPr>
+            <w:r>
+              <w:rPr>
+                <w:rFonts w:hint="eastAsia"/>
                 <w:lang w:eastAsia="zh-CN"/>
               </w:rPr>
-              <w:t>王胜</w:t>
-            </w:r>
-          </w:p>
-        </w:tc>
-        <w:tc>
-          <w:tcPr>
-            <w:tcW w:w="9922" w:type="dxa"/>
-            <w:vAlign w:val="top"/>
-          </w:tcPr>
-          <w:p>
-            <w:pPr>
-              <w:spacing w:line="360" w:lineRule="auto"/>
-              <w:rPr>
-                <w:rFonts w:hint="eastAsia" w:eastAsia="宋体"/>
-                <w:lang w:eastAsia="zh-CN"/>
-              </w:rPr>
-            </w:pPr>
-            <w:r>
-              <w:rPr>
-                <w:rFonts w:hint="eastAsia"/>
-                <w:lang w:eastAsia="zh-CN"/>
-              </w:rPr>
-              <w:t>增加课程和动作的图片下载地址和本地保存路径字段</w:t>
+              <w:t>增加动作数据库的铁块高度和初始阻力字段</w:t>
+            </w:r>
+            <w:r>
+              <w:rPr>
+                <w:rFonts w:hint="eastAsia"/>
+              </w:rPr>
+              <w:t>（红色标注）</w:t>
+            </w:r>
+            <w:r>
+              <w:rPr>
+                <w:rFonts w:hint="eastAsia"/>
+                <w:lang w:val="en-US" w:eastAsia="zh-CN"/>
+              </w:rPr>
+              <w:t>;删除训练总数据中的次数字段（灰色标注）</w:t>
             </w:r>
           </w:p>
         </w:tc>
@@ -334,110 +426,6 @@
             <w:insideV w:val="single" w:color="auto" w:sz="4" w:space="0"/>
           </w:tblBorders>
           <w:tblLayout w:type="fixed"/>
-          <w:tblCellMar>
-            <w:left w:w="108" w:type="dxa"/>
-            <w:right w:w="108" w:type="dxa"/>
-          </w:tblCellMar>
-        </w:tblPrEx>
-        <w:trPr>
-          <w:trHeight w:val="505" w:hRule="atLeast"/>
-        </w:trPr>
-        <w:tc>
-          <w:tcPr>
-            <w:tcW w:w="2552" w:type="dxa"/>
-            <w:vAlign w:val="top"/>
-          </w:tcPr>
-          <w:p>
-            <w:pPr>
-              <w:spacing w:line="360" w:lineRule="auto"/>
-              <w:rPr>
-                <w:rFonts w:hint="eastAsia"/>
-              </w:rPr>
-            </w:pPr>
-            <w:r>
-              <w:rPr>
-                <w:rFonts w:hint="eastAsia"/>
-                <w:lang w:val="en-US" w:eastAsia="zh-CN"/>
-              </w:rPr>
-              <w:t>2016年8月22号</w:t>
-            </w:r>
-          </w:p>
-        </w:tc>
-        <w:tc>
-          <w:tcPr>
-            <w:tcW w:w="1134" w:type="dxa"/>
-            <w:vAlign w:val="top"/>
-          </w:tcPr>
-          <w:p>
-            <w:pPr>
-              <w:spacing w:line="360" w:lineRule="auto"/>
-              <w:rPr>
-                <w:rFonts w:hint="eastAsia"/>
-                <w:sz w:val="24"/>
-                <w:szCs w:val="24"/>
-              </w:rPr>
-            </w:pPr>
-            <w:r>
-              <w:rPr>
-                <w:rFonts w:hint="eastAsia"/>
-                <w:sz w:val="24"/>
-                <w:szCs w:val="24"/>
-                <w:lang w:eastAsia="zh-CN"/>
-              </w:rPr>
-              <w:t>王胜</w:t>
-            </w:r>
-          </w:p>
-        </w:tc>
-        <w:tc>
-          <w:tcPr>
-            <w:tcW w:w="9922" w:type="dxa"/>
-            <w:vAlign w:val="top"/>
-          </w:tcPr>
-          <w:p>
-            <w:pPr>
-              <w:spacing w:line="360" w:lineRule="auto"/>
-              <w:rPr>
-                <w:rFonts w:hint="eastAsia"/>
-              </w:rPr>
-            </w:pPr>
-            <w:r>
-              <w:rPr>
-                <w:rFonts w:hint="eastAsia"/>
-                <w:lang w:eastAsia="zh-CN"/>
-              </w:rPr>
-              <w:t>增加动作数据库的铁块高度和初始阻力字段</w:t>
-            </w:r>
-            <w:r>
-              <w:rPr>
-                <w:rFonts w:hint="eastAsia"/>
-              </w:rPr>
-              <w:t>（红色标注）</w:t>
-            </w:r>
-            <w:r>
-              <w:rPr>
-                <w:rFonts w:hint="eastAsia"/>
-                <w:lang w:val="en-US" w:eastAsia="zh-CN"/>
-              </w:rPr>
-              <w:t>;删除训练总数据中的次数字段（灰色标注）</w:t>
-            </w:r>
-          </w:p>
-        </w:tc>
-      </w:tr>
-      <w:tr>
-        <w:tblPrEx>
-          <w:tblBorders>
-            <w:top w:val="single" w:color="auto" w:sz="4" w:space="0"/>
-            <w:left w:val="single" w:color="auto" w:sz="4" w:space="0"/>
-            <w:bottom w:val="single" w:color="auto" w:sz="4" w:space="0"/>
-            <w:right w:val="single" w:color="auto" w:sz="4" w:space="0"/>
-            <w:insideH w:val="single" w:color="auto" w:sz="4" w:space="0"/>
-            <w:insideV w:val="single" w:color="auto" w:sz="4" w:space="0"/>
-          </w:tblBorders>
-          <w:tblLayout w:type="fixed"/>
-          <w:tblCellMar>
-            <w:left w:w="108" w:type="dxa"/>
-            <w:right w:w="108" w:type="dxa"/>
-          </w:tblCellMar>
         </w:tblPrEx>
         <w:trPr>
           <w:trHeight w:val="505" w:hRule="atLeast"/>
@@ -3856,234 +3844,44 @@
                 <w:color w:val="auto"/>
                 <w:sz w:val="28"/>
                 <w:szCs w:val="28"/>
-              </w:rPr>
-              <w:t>{</w:t>
-            </w:r>
-            <w:r>
-              <w:rPr>
+                <w:lang w:val="en-US" w:eastAsia="zh-CN"/>
+              </w:rPr>
+              <w:t>http://xxxxx</w:t>
+            </w:r>
+          </w:p>
+        </w:tc>
+        <w:tc>
+          <w:tcPr>
+            <w:tcW w:w="5990" w:type="dxa"/>
+            <w:vAlign w:val="top"/>
+          </w:tcPr>
+          <w:p>
+            <w:pPr>
+              <w:jc w:val="center"/>
+              <w:rPr>
+                <w:rFonts w:hint="eastAsia" w:eastAsia="宋体"/>
                 <w:color w:val="auto"/>
-                <w:sz w:val="28"/>
-                <w:szCs w:val="28"/>
-              </w:rPr>
-              <w:t>“</w:t>
-            </w:r>
+                <w:lang w:eastAsia="zh-CN"/>
+              </w:rPr>
+            </w:pPr>
             <w:r>
               <w:rPr>
                 <w:rFonts w:hint="eastAsia"/>
                 <w:color w:val="auto"/>
-                <w:sz w:val="28"/>
-                <w:szCs w:val="28"/>
-              </w:rPr>
-              <w:t>rest</w:t>
-            </w:r>
-            <w:r>
-              <w:rPr>
+                <w:lang w:eastAsia="zh-CN"/>
+              </w:rPr>
+              <w:t>该动作音频</w:t>
+            </w:r>
+            <w:r>
+              <w:rPr>
+                <w:rFonts w:hint="eastAsia"/>
                 <w:color w:val="auto"/>
-                <w:sz w:val="28"/>
-                <w:szCs w:val="28"/>
-              </w:rPr>
-              <w:t>”</w:t>
-            </w:r>
-            <w:r>
-              <w:rPr>
-                <w:rFonts w:hint="eastAsia"/>
-                <w:color w:val="auto"/>
-                <w:sz w:val="28"/>
-                <w:szCs w:val="28"/>
-              </w:rPr>
-              <w:t>:</w:t>
-            </w:r>
-            <w:r>
-              <w:rPr>
-                <w:color w:val="auto"/>
-                <w:sz w:val="28"/>
-                <w:szCs w:val="28"/>
-              </w:rPr>
-              <w:t>”</w:t>
-            </w:r>
-            <w:r>
-              <w:rPr>
-                <w:rFonts w:hint="eastAsia"/>
-                <w:color w:val="auto"/>
-                <w:sz w:val="28"/>
-                <w:szCs w:val="28"/>
-              </w:rPr>
-              <w:t>http://x</w:t>
-            </w:r>
-            <w:r>
-              <w:rPr>
-                <w:color w:val="auto"/>
-                <w:sz w:val="28"/>
-                <w:szCs w:val="28"/>
-              </w:rPr>
-              <w:t>”</w:t>
-            </w:r>
-            <w:r>
-              <w:rPr>
-                <w:rFonts w:hint="eastAsia"/>
-                <w:color w:val="auto"/>
-                <w:sz w:val="28"/>
-                <w:szCs w:val="28"/>
-              </w:rPr>
-              <w:t xml:space="preserve">, </w:t>
-            </w:r>
-            <w:r>
-              <w:rPr>
-                <w:color w:val="auto"/>
-                <w:sz w:val="28"/>
-                <w:szCs w:val="28"/>
-              </w:rPr>
-              <w:t>“</w:t>
-            </w:r>
-            <w:r>
-              <w:rPr>
-                <w:rFonts w:hint="eastAsia"/>
-                <w:color w:val="auto"/>
-                <w:sz w:val="28"/>
-                <w:szCs w:val="28"/>
-              </w:rPr>
-              <w:t>change_side</w:t>
-            </w:r>
-            <w:r>
-              <w:rPr>
-                <w:color w:val="auto"/>
-                <w:sz w:val="28"/>
-                <w:szCs w:val="28"/>
-              </w:rPr>
-              <w:t>”</w:t>
-            </w:r>
-            <w:r>
-              <w:rPr>
-                <w:rFonts w:hint="eastAsia"/>
-                <w:color w:val="auto"/>
-                <w:sz w:val="28"/>
-                <w:szCs w:val="28"/>
-              </w:rPr>
-              <w:t>:</w:t>
-            </w:r>
-            <w:r>
-              <w:rPr>
-                <w:color w:val="auto"/>
-                <w:sz w:val="28"/>
-                <w:szCs w:val="28"/>
-              </w:rPr>
-              <w:t>”</w:t>
-            </w:r>
-            <w:r>
-              <w:rPr>
-                <w:rFonts w:hint="eastAsia"/>
-                <w:color w:val="auto"/>
-                <w:sz w:val="28"/>
-                <w:szCs w:val="28"/>
-              </w:rPr>
-              <w:t>http://x</w:t>
-            </w:r>
-            <w:r>
-              <w:rPr>
-                <w:color w:val="auto"/>
-                <w:sz w:val="28"/>
-                <w:szCs w:val="28"/>
-              </w:rPr>
-              <w:t>”</w:t>
-            </w:r>
-            <w:r>
-              <w:rPr>
-                <w:rFonts w:hint="eastAsia"/>
-                <w:color w:val="auto"/>
-                <w:sz w:val="28"/>
-                <w:szCs w:val="28"/>
-              </w:rPr>
-              <w:t xml:space="preserve">, </w:t>
-            </w:r>
-            <w:r>
-              <w:rPr>
-                <w:color w:val="auto"/>
-                <w:sz w:val="28"/>
-                <w:szCs w:val="28"/>
-              </w:rPr>
-              <w:t>“</w:t>
-            </w:r>
-            <w:r>
-              <w:rPr>
-                <w:rFonts w:hint="eastAsia"/>
-                <w:color w:val="auto"/>
-                <w:sz w:val="28"/>
-                <w:szCs w:val="28"/>
-              </w:rPr>
-              <w:t>action_explain</w:t>
-            </w:r>
-            <w:r>
-              <w:rPr>
-                <w:color w:val="auto"/>
-                <w:sz w:val="28"/>
-                <w:szCs w:val="28"/>
-              </w:rPr>
-              <w:t>”</w:t>
-            </w:r>
-            <w:r>
-              <w:rPr>
-                <w:rFonts w:hint="eastAsia"/>
-                <w:color w:val="auto"/>
-                <w:sz w:val="28"/>
-                <w:szCs w:val="28"/>
-              </w:rPr>
-              <w:t>:</w:t>
-            </w:r>
-            <w:r>
-              <w:rPr>
-                <w:color w:val="auto"/>
-                <w:sz w:val="28"/>
-                <w:szCs w:val="28"/>
-              </w:rPr>
-              <w:t>”</w:t>
-            </w:r>
-            <w:r>
-              <w:rPr>
-                <w:rFonts w:hint="eastAsia"/>
-                <w:color w:val="auto"/>
-                <w:sz w:val="28"/>
-                <w:szCs w:val="28"/>
-              </w:rPr>
-              <w:t>http://action_id_version_code_xxx.mp3</w:t>
-            </w:r>
-            <w:r>
-              <w:rPr>
-                <w:color w:val="auto"/>
-                <w:sz w:val="28"/>
-                <w:szCs w:val="28"/>
-              </w:rPr>
-              <w:t>”</w:t>
-            </w:r>
-            <w:r>
-              <w:rPr>
-                <w:rFonts w:hint="eastAsia"/>
-                <w:color w:val="auto"/>
-                <w:sz w:val="28"/>
-                <w:szCs w:val="28"/>
-              </w:rPr>
-              <w:t>}</w:t>
-            </w:r>
-          </w:p>
-        </w:tc>
-        <w:tc>
-          <w:tcPr>
-            <w:tcW w:w="5990" w:type="dxa"/>
-            <w:vAlign w:val="top"/>
-          </w:tcPr>
-          <w:p>
-            <w:pPr>
-              <w:jc w:val="center"/>
-              <w:rPr>
-                <w:color w:val="auto"/>
-              </w:rPr>
-            </w:pPr>
-            <w:r>
-              <w:rPr>
-                <w:rFonts w:hint="eastAsia"/>
-                <w:color w:val="auto"/>
-              </w:rPr>
-              <w:t>jsonObject格式，每个动作都包含公共的音频文件，比如休息一下，换一边等（有其他的再增加），还包括本动作的讲解。</w:t>
-            </w:r>
+                <w:lang w:val="en-US" w:eastAsia="zh-CN"/>
+              </w:rPr>
+              <w:t>url</w:t>
+            </w:r>
+            <w:bookmarkStart w:id="0" w:name="_GoBack"/>
+            <w:bookmarkEnd w:id="0"/>
           </w:p>
         </w:tc>
       </w:tr>
@@ -9371,6 +9169,7 @@
             <w:insideH w:val="single" w:color="000000" w:sz="4" w:space="0"/>
             <w:insideV w:val="single" w:color="000000" w:sz="4" w:space="0"/>
           </w:tblBorders>
+          <w:shd w:val="clear" w:color="auto" w:fill="BFBFBF"/>
           <w:tblLayout w:type="fixed"/>
           <w:tblCellMar>
             <w:left w:w="108" w:type="dxa"/>
@@ -10179,10 +9978,6 @@
             <w:insideV w:val="single" w:color="000000" w:sz="4" w:space="0"/>
           </w:tblBorders>
           <w:tblLayout w:type="fixed"/>
-          <w:tblCellMar>
-            <w:left w:w="108" w:type="dxa"/>
-            <w:right w:w="108" w:type="dxa"/>
-          </w:tblCellMar>
         </w:tblPrEx>
         <w:trPr>
           <w:trHeight w:val="586" w:hRule="atLeast"/>
@@ -10287,10 +10082,6 @@
             <w:insideV w:val="single" w:color="000000" w:sz="4" w:space="0"/>
           </w:tblBorders>
           <w:tblLayout w:type="fixed"/>
-          <w:tblCellMar>
-            <w:left w:w="108" w:type="dxa"/>
-            <w:right w:w="108" w:type="dxa"/>
-          </w:tblCellMar>
         </w:tblPrEx>
         <w:trPr>
           <w:trHeight w:val="586" w:hRule="atLeast"/>
@@ -10386,10 +10177,6 @@
             <w:insideV w:val="single" w:color="000000" w:sz="4" w:space="0"/>
           </w:tblBorders>
           <w:tblLayout w:type="fixed"/>
-          <w:tblCellMar>
-            <w:left w:w="108" w:type="dxa"/>
-            <w:right w:w="108" w:type="dxa"/>
-          </w:tblCellMar>
         </w:tblPrEx>
         <w:trPr>
           <w:trHeight w:val="586" w:hRule="atLeast"/>
@@ -10482,10 +10269,6 @@
             <w:insideV w:val="single" w:color="000000" w:sz="4" w:space="0"/>
           </w:tblBorders>
           <w:tblLayout w:type="fixed"/>
-          <w:tblCellMar>
-            <w:left w:w="108" w:type="dxa"/>
-            <w:right w:w="108" w:type="dxa"/>
-          </w:tblCellMar>
         </w:tblPrEx>
         <w:trPr>
           <w:trHeight w:val="586" w:hRule="atLeast"/>
@@ -10578,10 +10361,6 @@
             <w:insideV w:val="single" w:color="000000" w:sz="4" w:space="0"/>
           </w:tblBorders>
           <w:tblLayout w:type="fixed"/>
-          <w:tblCellMar>
-            <w:left w:w="108" w:type="dxa"/>
-            <w:right w:w="108" w:type="dxa"/>
-          </w:tblCellMar>
         </w:tblPrEx>
         <w:trPr>
           <w:trHeight w:val="586" w:hRule="atLeast"/>
@@ -10676,10 +10455,6 @@
             <w:insideV w:val="single" w:color="000000" w:sz="4" w:space="0"/>
           </w:tblBorders>
           <w:tblLayout w:type="fixed"/>
-          <w:tblCellMar>
-            <w:left w:w="108" w:type="dxa"/>
-            <w:right w:w="108" w:type="dxa"/>
-          </w:tblCellMar>
         </w:tblPrEx>
         <w:trPr>
           <w:trHeight w:val="586" w:hRule="atLeast"/>
@@ -10834,10 +10609,6 @@
             <w:insideV w:val="single" w:color="000000" w:sz="4" w:space="0"/>
           </w:tblBorders>
           <w:tblLayout w:type="fixed"/>
-          <w:tblCellMar>
-            <w:left w:w="108" w:type="dxa"/>
-            <w:right w:w="108" w:type="dxa"/>
-          </w:tblCellMar>
         </w:tblPrEx>
         <w:trPr>
           <w:trHeight w:val="586" w:hRule="atLeast"/>
@@ -10942,10 +10713,6 @@
             <w:insideV w:val="single" w:color="000000" w:sz="4" w:space="0"/>
           </w:tblBorders>
           <w:tblLayout w:type="fixed"/>
-          <w:tblCellMar>
-            <w:left w:w="108" w:type="dxa"/>
-            <w:right w:w="108" w:type="dxa"/>
-          </w:tblCellMar>
         </w:tblPrEx>
         <w:trPr>
           <w:trHeight w:val="586" w:hRule="atLeast"/>
@@ -11123,10 +10890,6 @@
             <w:insideV w:val="single" w:color="000000" w:sz="4" w:space="0"/>
           </w:tblBorders>
           <w:tblLayout w:type="fixed"/>
-          <w:tblCellMar>
-            <w:left w:w="108" w:type="dxa"/>
-            <w:right w:w="108" w:type="dxa"/>
-          </w:tblCellMar>
         </w:tblPrEx>
         <w:trPr>
           <w:trHeight w:val="586" w:hRule="atLeast"/>
@@ -11231,10 +10994,6 @@
             <w:insideV w:val="single" w:color="000000" w:sz="4" w:space="0"/>
           </w:tblBorders>
           <w:tblLayout w:type="fixed"/>
-          <w:tblCellMar>
-            <w:left w:w="108" w:type="dxa"/>
-            <w:right w:w="108" w:type="dxa"/>
-          </w:tblCellMar>
         </w:tblPrEx>
         <w:trPr>
           <w:trHeight w:val="586" w:hRule="atLeast"/>
@@ -11330,10 +11089,6 @@
             <w:insideV w:val="single" w:color="000000" w:sz="4" w:space="0"/>
           </w:tblBorders>
           <w:tblLayout w:type="fixed"/>
-          <w:tblCellMar>
-            <w:left w:w="108" w:type="dxa"/>
-            <w:right w:w="108" w:type="dxa"/>
-          </w:tblCellMar>
         </w:tblPrEx>
         <w:trPr>
           <w:trHeight w:val="586" w:hRule="atLeast"/>
@@ -11470,10 +11225,6 @@
             <w:insideV w:val="single" w:color="000000" w:sz="4" w:space="0"/>
           </w:tblBorders>
           <w:tblLayout w:type="fixed"/>
-          <w:tblCellMar>
-            <w:left w:w="108" w:type="dxa"/>
-            <w:right w:w="108" w:type="dxa"/>
-          </w:tblCellMar>
         </w:tblPrEx>
         <w:tc>
           <w:tcPr>
@@ -12089,10 +11840,6 @@
             <w:insideV w:val="single" w:color="000000" w:sz="4" w:space="0"/>
           </w:tblBorders>
           <w:tblLayout w:type="fixed"/>
-          <w:tblCellMar>
-            <w:left w:w="108" w:type="dxa"/>
-            <w:right w:w="108" w:type="dxa"/>
-          </w:tblCellMar>
         </w:tblPrEx>
         <w:trPr>
           <w:trHeight w:val="586" w:hRule="atLeast"/>
@@ -12227,12 +11974,7 @@
             <w:insideH w:val="single" w:color="000000" w:sz="4" w:space="0"/>
             <w:insideV w:val="single" w:color="000000" w:sz="4" w:space="0"/>
           </w:tblBorders>
-          <w:shd w:val="clear" w:color="auto" w:fill="BFBFBF"/>
           <w:tblLayout w:type="fixed"/>
-          <w:tblCellMar>
-            <w:left w:w="108" w:type="dxa"/>
-            <w:right w:w="108" w:type="dxa"/>
-          </w:tblCellMar>
         </w:tblPrEx>
         <w:tc>
           <w:tcPr>
@@ -12295,8 +12037,6 @@
               </w:rPr>
               <w:t xml:space="preserve"> </w:t>
             </w:r>
-            <w:bookmarkStart w:id="0" w:name="_GoBack"/>
-            <w:bookmarkEnd w:id="0"/>
           </w:p>
           <w:p>
             <w:pPr>
@@ -12512,10 +12252,6 @@
             <w:insideV w:val="single" w:color="000000" w:sz="4" w:space="0"/>
           </w:tblBorders>
           <w:tblLayout w:type="fixed"/>
-          <w:tblCellMar>
-            <w:left w:w="108" w:type="dxa"/>
-            <w:right w:w="108" w:type="dxa"/>
-          </w:tblCellMar>
         </w:tblPrEx>
         <w:trPr>
           <w:trHeight w:val="586" w:hRule="atLeast"/>
@@ -12620,10 +12356,6 @@
             <w:insideV w:val="single" w:color="000000" w:sz="4" w:space="0"/>
           </w:tblBorders>
           <w:tblLayout w:type="fixed"/>
-          <w:tblCellMar>
-            <w:left w:w="108" w:type="dxa"/>
-            <w:right w:w="108" w:type="dxa"/>
-          </w:tblCellMar>
         </w:tblPrEx>
         <w:trPr>
           <w:trHeight w:val="586" w:hRule="atLeast"/>
@@ -12719,10 +12451,6 @@
             <w:insideV w:val="single" w:color="000000" w:sz="4" w:space="0"/>
           </w:tblBorders>
           <w:tblLayout w:type="fixed"/>
-          <w:tblCellMar>
-            <w:left w:w="108" w:type="dxa"/>
-            <w:right w:w="108" w:type="dxa"/>
-          </w:tblCellMar>
         </w:tblPrEx>
         <w:trPr>
           <w:trHeight w:val="586" w:hRule="atLeast"/>
@@ -12815,10 +12543,6 @@
             <w:insideV w:val="single" w:color="000000" w:sz="4" w:space="0"/>
           </w:tblBorders>
           <w:tblLayout w:type="fixed"/>
-          <w:tblCellMar>
-            <w:left w:w="108" w:type="dxa"/>
-            <w:right w:w="108" w:type="dxa"/>
-          </w:tblCellMar>
         </w:tblPrEx>
         <w:trPr>
           <w:trHeight w:val="586" w:hRule="atLeast"/>
@@ -12950,12 +12674,7 @@
             <w:insideH w:val="single" w:color="000000" w:sz="4" w:space="0"/>
             <w:insideV w:val="single" w:color="000000" w:sz="4" w:space="0"/>
           </w:tblBorders>
-          <w:shd w:val="clear" w:color="auto" w:fill="BFBFBF"/>
           <w:tblLayout w:type="fixed"/>
-          <w:tblCellMar>
-            <w:left w:w="108" w:type="dxa"/>
-            <w:right w:w="108" w:type="dxa"/>
-          </w:tblCellMar>
         </w:tblPrEx>
         <w:tc>
           <w:tcPr>

--- a/doc/综合训练器 - 数据库设计和接口设计草稿-8.22.docx
+++ b/doc/综合训练器 - 数据库设计和接口设计草稿-8.22.docx
@@ -1535,6 +1535,8 @@
               </w:rPr>
               <w:t>course_img_url</w:t>
             </w:r>
+            <w:bookmarkStart w:id="0" w:name="_GoBack"/>
+            <w:bookmarkEnd w:id="0"/>
           </w:p>
         </w:tc>
         <w:tc>
@@ -1803,6 +1805,173 @@
                 <w:lang w:eastAsia="zh-CN"/>
               </w:rPr>
               <w:t>课程图片本地地址</w:t>
+            </w:r>
+          </w:p>
+        </w:tc>
+      </w:tr>
+      <w:tr>
+        <w:tblPrEx>
+          <w:tblBorders>
+            <w:top w:val="single" w:color="000000" w:sz="4" w:space="0"/>
+            <w:left w:val="single" w:color="000000" w:sz="4" w:space="0"/>
+            <w:bottom w:val="single" w:color="000000" w:sz="4" w:space="0"/>
+            <w:right w:val="single" w:color="000000" w:sz="4" w:space="0"/>
+            <w:insideH w:val="single" w:color="000000" w:sz="4" w:space="0"/>
+            <w:insideV w:val="single" w:color="000000" w:sz="4" w:space="0"/>
+          </w:tblBorders>
+          <w:tblLayout w:type="fixed"/>
+          <w:tblCellMar>
+            <w:left w:w="108" w:type="dxa"/>
+            <w:right w:w="108" w:type="dxa"/>
+          </w:tblCellMar>
+        </w:tblPrEx>
+        <w:tc>
+          <w:tcPr>
+            <w:tcW w:w="2518" w:type="dxa"/>
+            <w:vAlign w:val="center"/>
+          </w:tcPr>
+          <w:p>
+            <w:pPr>
+              <w:jc w:val="center"/>
+              <w:rPr>
+                <w:rFonts w:hint="eastAsia"/>
+                <w:color w:val="auto"/>
+                <w:sz w:val="28"/>
+                <w:szCs w:val="28"/>
+                <w:lang w:val="en-US" w:eastAsia="zh-CN"/>
+              </w:rPr>
+            </w:pPr>
+            <w:r>
+              <w:rPr>
+                <w:rFonts w:hint="eastAsia"/>
+                <w:color w:val="auto"/>
+                <w:sz w:val="28"/>
+                <w:szCs w:val="28"/>
+                <w:lang w:val="en-US" w:eastAsia="zh-CN"/>
+              </w:rPr>
+              <w:t>course_period</w:t>
+            </w:r>
+          </w:p>
+        </w:tc>
+        <w:tc>
+          <w:tcPr>
+            <w:tcW w:w="1701" w:type="dxa"/>
+            <w:vAlign w:val="center"/>
+          </w:tcPr>
+          <w:p>
+            <w:pPr>
+              <w:jc w:val="center"/>
+              <w:rPr>
+                <w:rFonts w:hint="eastAsia"/>
+                <w:color w:val="auto"/>
+                <w:sz w:val="28"/>
+                <w:szCs w:val="28"/>
+                <w:lang w:val="en-US" w:eastAsia="zh-CN"/>
+              </w:rPr>
+            </w:pPr>
+            <w:r>
+              <w:rPr>
+                <w:rFonts w:hint="eastAsia"/>
+                <w:color w:val="auto"/>
+                <w:sz w:val="28"/>
+                <w:szCs w:val="28"/>
+                <w:lang w:val="en-US" w:eastAsia="zh-CN"/>
+              </w:rPr>
+              <w:t>int</w:t>
+            </w:r>
+          </w:p>
+        </w:tc>
+        <w:tc>
+          <w:tcPr>
+            <w:tcW w:w="1134" w:type="dxa"/>
+            <w:vAlign w:val="center"/>
+          </w:tcPr>
+          <w:p>
+            <w:pPr>
+              <w:jc w:val="center"/>
+              <w:rPr>
+                <w:rFonts w:hint="eastAsia" w:eastAsia="宋体"/>
+                <w:color w:val="auto"/>
+                <w:sz w:val="28"/>
+                <w:szCs w:val="28"/>
+                <w:lang w:eastAsia="zh-CN"/>
+              </w:rPr>
+            </w:pPr>
+            <w:r>
+              <w:rPr>
+                <w:rFonts w:hint="eastAsia"/>
+                <w:color w:val="auto"/>
+                <w:sz w:val="28"/>
+                <w:szCs w:val="28"/>
+                <w:lang w:eastAsia="zh-CN"/>
+              </w:rPr>
+              <w:t>否</w:t>
+            </w:r>
+          </w:p>
+        </w:tc>
+        <w:tc>
+          <w:tcPr>
+            <w:tcW w:w="2410" w:type="dxa"/>
+            <w:vAlign w:val="center"/>
+          </w:tcPr>
+          <w:p>
+            <w:pPr>
+              <w:jc w:val="center"/>
+              <w:rPr>
+                <w:rFonts w:hint="eastAsia"/>
+                <w:color w:val="auto"/>
+                <w:sz w:val="28"/>
+                <w:szCs w:val="28"/>
+                <w:lang w:val="en-US" w:eastAsia="zh-CN"/>
+              </w:rPr>
+            </w:pPr>
+            <w:r>
+              <w:rPr>
+                <w:rFonts w:hint="eastAsia"/>
+                <w:color w:val="auto"/>
+                <w:sz w:val="28"/>
+                <w:szCs w:val="28"/>
+                <w:lang w:val="en-US" w:eastAsia="zh-CN"/>
+              </w:rPr>
+              <w:t>10</w:t>
+            </w:r>
+          </w:p>
+        </w:tc>
+        <w:tc>
+          <w:tcPr>
+            <w:tcW w:w="6237" w:type="dxa"/>
+            <w:vAlign w:val="center"/>
+          </w:tcPr>
+          <w:p>
+            <w:pPr>
+              <w:jc w:val="center"/>
+              <w:rPr>
+                <w:rFonts w:hint="eastAsia"/>
+                <w:color w:val="auto"/>
+                <w:sz w:val="28"/>
+                <w:szCs w:val="28"/>
+                <w:lang w:eastAsia="zh-CN"/>
+              </w:rPr>
+            </w:pPr>
+            <w:r>
+              <w:rPr>
+                <w:rFonts w:hint="eastAsia"/>
+                <w:color w:val="auto"/>
+                <w:sz w:val="28"/>
+                <w:szCs w:val="28"/>
+                <w:lang w:eastAsia="zh-CN"/>
+              </w:rPr>
+              <w:t>课程周期，以天为单位。比如</w:t>
+            </w:r>
+            <w:r>
+              <w:rPr>
+                <w:rFonts w:hint="eastAsia"/>
+                <w:color w:val="auto"/>
+                <w:sz w:val="28"/>
+                <w:szCs w:val="28"/>
+                <w:lang w:val="en-US" w:eastAsia="zh-CN"/>
+              </w:rPr>
+              <w:t>10天</w:t>
             </w:r>
           </w:p>
         </w:tc>
@@ -3880,8 +4049,6 @@
               </w:rPr>
               <w:t>url</w:t>
             </w:r>
-            <w:bookmarkStart w:id="0" w:name="_GoBack"/>
-            <w:bookmarkEnd w:id="0"/>
           </w:p>
         </w:tc>
       </w:tr>
@@ -9169,7 +9336,6 @@
             <w:insideH w:val="single" w:color="000000" w:sz="4" w:space="0"/>
             <w:insideV w:val="single" w:color="000000" w:sz="4" w:space="0"/>
           </w:tblBorders>
-          <w:shd w:val="clear" w:color="auto" w:fill="BFBFBF"/>
           <w:tblLayout w:type="fixed"/>
           <w:tblCellMar>
             <w:left w:w="108" w:type="dxa"/>
@@ -11974,6 +12140,7 @@
             <w:insideH w:val="single" w:color="000000" w:sz="4" w:space="0"/>
             <w:insideV w:val="single" w:color="000000" w:sz="4" w:space="0"/>
           </w:tblBorders>
+          <w:shd w:val="clear" w:color="auto" w:fill="BFBFBF"/>
           <w:tblLayout w:type="fixed"/>
         </w:tblPrEx>
         <w:tc>
@@ -12674,6 +12841,7 @@
             <w:insideH w:val="single" w:color="000000" w:sz="4" w:space="0"/>
             <w:insideV w:val="single" w:color="000000" w:sz="4" w:space="0"/>
           </w:tblBorders>
+          <w:shd w:val="clear" w:color="auto" w:fill="BFBFBF"/>
           <w:tblLayout w:type="fixed"/>
         </w:tblPrEx>
         <w:tc>
